--- a/Заметки.docx
+++ b/Заметки.docx
@@ -5,16 +5,34 @@
     <w:p>
       <w:pPr>
         <w:pStyle w:val="Normal"/>
+        <w:jc w:val="center"/>
+        <w:rPr>
+          <w:b/>
+          <w:b/>
+          <w:bCs/>
+          <w:sz w:val="30"/>
+          <w:szCs w:val="30"/>
+        </w:rPr>
+      </w:pPr>
+      <w:r>
+        <w:rPr>
+          <w:b/>
+          <w:bCs/>
+          <w:sz w:val="30"/>
+          <w:szCs w:val="30"/>
+        </w:rPr>
+        <w:t>Настройка среды + AWS</w:t>
+      </w:r>
+    </w:p>
+    <w:p>
+      <w:pPr>
+        <w:pStyle w:val="Normal"/>
         <w:jc w:val="right"/>
         <w:rPr/>
       </w:pPr>
       <w:r>
         <w:rPr/>
-        <w:t>Т</w:t>
-      </w:r>
-      <w:r>
-        <w:rPr/>
-        <w:t>о, что не развернуто в промышленной эксплуатации, -</w:t>
+        <w:t>То, что не развернуто в промышленной эксплуатации, -</w:t>
       </w:r>
     </w:p>
     <w:p>
@@ -45,11 +63,7 @@
     <w:p>
       <w:pPr>
         <w:pStyle w:val="Normal"/>
-        <w:numPr>
-          <w:ilvl w:val="0"/>
-          <w:numId w:val="0"/>
-        </w:numPr>
-        <w:ind w:left="720" w:hanging="0"/>
+        <w:ind w:left="720" w:right="0" w:hanging="0"/>
         <w:jc w:val="right"/>
         <w:rPr/>
       </w:pPr>
@@ -61,11 +75,7 @@
     <w:p>
       <w:pPr>
         <w:pStyle w:val="Normal"/>
-        <w:numPr>
-          <w:ilvl w:val="0"/>
-          <w:numId w:val="0"/>
-        </w:numPr>
-        <w:ind w:left="720" w:hanging="0"/>
+        <w:ind w:left="720" w:right="0" w:hanging="0"/>
         <w:jc w:val="right"/>
         <w:rPr/>
       </w:pPr>
@@ -76,11 +86,7 @@
     <w:p>
       <w:pPr>
         <w:pStyle w:val="Normal"/>
-        <w:numPr>
-          <w:ilvl w:val="0"/>
-          <w:numId w:val="0"/>
-        </w:numPr>
-        <w:ind w:left="720" w:hanging="0"/>
+        <w:ind w:left="720" w:right="0" w:hanging="0"/>
         <w:jc w:val="right"/>
         <w:rPr/>
       </w:pPr>
@@ -91,11 +97,7 @@
     <w:p>
       <w:pPr>
         <w:pStyle w:val="Normal"/>
-        <w:numPr>
-          <w:ilvl w:val="0"/>
-          <w:numId w:val="0"/>
-        </w:numPr>
-        <w:ind w:hanging="0"/>
+        <w:ind w:left="0" w:right="0" w:hanging="0"/>
         <w:jc w:val="left"/>
         <w:rPr/>
       </w:pPr>
@@ -106,7 +108,7 @@
       <w:hyperlink r:id="rId2">
         <w:r>
           <w:rPr>
-            <w:rStyle w:val="Style16"/>
+            <w:rStyle w:val="Style15"/>
           </w:rPr>
           <w:t>https://www.amazon.jobs/en/principles</w:t>
         </w:r>
@@ -114,7 +116,7 @@
       <w:hyperlink r:id="rId3">
         <w:r>
           <w:rPr>
-            <w:rStyle w:val="Style16"/>
+            <w:rStyle w:val="Style15"/>
           </w:rPr>
           <w:t>)</w:t>
         </w:r>
@@ -127,26 +129,18 @@
     <w:p>
       <w:pPr>
         <w:pStyle w:val="Normal"/>
-        <w:numPr>
-          <w:ilvl w:val="0"/>
-          <w:numId w:val="0"/>
-        </w:numPr>
-        <w:ind w:hanging="0"/>
-        <w:jc w:val="left"/>
-        <w:rPr/>
-      </w:pPr>
-      <w:r>
-        <w:rPr/>
-      </w:r>
-    </w:p>
-    <w:p>
-      <w:pPr>
-        <w:pStyle w:val="Normal"/>
-        <w:numPr>
-          <w:ilvl w:val="0"/>
-          <w:numId w:val="0"/>
-        </w:numPr>
-        <w:ind w:hanging="0"/>
+        <w:ind w:left="0" w:right="0" w:hanging="0"/>
+        <w:jc w:val="left"/>
+        <w:rPr/>
+      </w:pPr>
+      <w:r>
+        <w:rPr/>
+      </w:r>
+    </w:p>
+    <w:p>
+      <w:pPr>
+        <w:pStyle w:val="Normal"/>
+        <w:ind w:left="0" w:right="0" w:hanging="0"/>
         <w:jc w:val="left"/>
         <w:rPr/>
       </w:pPr>
@@ -158,11 +152,7 @@
     <w:p>
       <w:pPr>
         <w:pStyle w:val="Normal"/>
-        <w:numPr>
-          <w:ilvl w:val="0"/>
-          <w:numId w:val="0"/>
-        </w:numPr>
-        <w:ind w:hanging="0"/>
+        <w:ind w:left="0" w:right="0" w:hanging="0"/>
         <w:jc w:val="left"/>
         <w:rPr/>
       </w:pPr>
@@ -174,11 +164,7 @@
     <w:p>
       <w:pPr>
         <w:pStyle w:val="Normal"/>
-        <w:numPr>
-          <w:ilvl w:val="0"/>
-          <w:numId w:val="0"/>
-        </w:numPr>
-        <w:ind w:hanging="0"/>
+        <w:ind w:left="0" w:right="0" w:hanging="0"/>
         <w:jc w:val="left"/>
         <w:rPr/>
       </w:pPr>
@@ -190,11 +176,7 @@
     <w:p>
       <w:pPr>
         <w:pStyle w:val="Normal"/>
-        <w:numPr>
-          <w:ilvl w:val="0"/>
-          <w:numId w:val="0"/>
-        </w:numPr>
-        <w:ind w:hanging="0"/>
+        <w:ind w:left="0" w:right="0" w:hanging="0"/>
         <w:jc w:val="left"/>
         <w:rPr/>
       </w:pPr>
@@ -206,11 +188,7 @@
     <w:p>
       <w:pPr>
         <w:pStyle w:val="Normal"/>
-        <w:numPr>
-          <w:ilvl w:val="0"/>
-          <w:numId w:val="0"/>
-        </w:numPr>
-        <w:ind w:hanging="0"/>
+        <w:ind w:left="0" w:right="0" w:hanging="0"/>
         <w:jc w:val="left"/>
         <w:rPr/>
       </w:pPr>
@@ -222,26 +200,18 @@
     <w:p>
       <w:pPr>
         <w:pStyle w:val="Normal"/>
-        <w:numPr>
-          <w:ilvl w:val="0"/>
-          <w:numId w:val="0"/>
-        </w:numPr>
-        <w:ind w:hanging="0"/>
-        <w:jc w:val="left"/>
-        <w:rPr/>
-      </w:pPr>
-      <w:r>
-        <w:rPr/>
-      </w:r>
-    </w:p>
-    <w:p>
-      <w:pPr>
-        <w:pStyle w:val="Normal"/>
-        <w:numPr>
-          <w:ilvl w:val="0"/>
-          <w:numId w:val="0"/>
-        </w:numPr>
-        <w:ind w:hanging="0"/>
+        <w:ind w:left="0" w:right="0" w:hanging="0"/>
+        <w:jc w:val="left"/>
+        <w:rPr/>
+      </w:pPr>
+      <w:r>
+        <w:rPr/>
+      </w:r>
+    </w:p>
+    <w:p>
+      <w:pPr>
+        <w:pStyle w:val="Normal"/>
+        <w:ind w:left="0" w:right="0" w:hanging="0"/>
         <w:jc w:val="left"/>
         <w:rPr/>
       </w:pPr>
@@ -253,11 +223,7 @@
     <w:p>
       <w:pPr>
         <w:pStyle w:val="Normal"/>
-        <w:numPr>
-          <w:ilvl w:val="0"/>
-          <w:numId w:val="0"/>
-        </w:numPr>
-        <w:ind w:hanging="0"/>
+        <w:ind w:left="0" w:right="0" w:hanging="0"/>
         <w:jc w:val="left"/>
         <w:rPr/>
       </w:pPr>
@@ -269,35 +235,29 @@
     <w:p>
       <w:pPr>
         <w:pStyle w:val="Normal"/>
-        <w:numPr>
-          <w:ilvl w:val="0"/>
-          <w:numId w:val="0"/>
-        </w:numPr>
-        <w:ind w:hanging="0"/>
-        <w:jc w:val="left"/>
-        <w:rPr/>
-      </w:pPr>
-      <w:r>
-        <w:rPr/>
-        <w:t xml:space="preserve">Регистрация на AWS: </w:t>
-      </w:r>
-      <w:hyperlink r:id="rId4">
-        <w:r>
-          <w:rPr>
-            <w:rStyle w:val="Style16"/>
-          </w:rPr>
-          <w:t>https://docs.aws.amazon.com/IAM/latest/UserGuide/introduction.html</w:t>
-        </w:r>
-      </w:hyperlink>
-    </w:p>
-    <w:p>
-      <w:pPr>
-        <w:pStyle w:val="Normal"/>
-        <w:numPr>
-          <w:ilvl w:val="0"/>
-          <w:numId w:val="0"/>
-        </w:numPr>
-        <w:ind w:hanging="0"/>
+        <w:ind w:left="0" w:right="0" w:hanging="0"/>
+        <w:jc w:val="left"/>
+        <w:rPr/>
+      </w:pPr>
+      <w:r>
+        <w:rPr/>
+      </w:r>
+    </w:p>
+    <w:p>
+      <w:pPr>
+        <w:pStyle w:val="Normal"/>
+        <w:ind w:left="0" w:right="0" w:hanging="0"/>
+        <w:jc w:val="left"/>
+        <w:rPr/>
+      </w:pPr>
+      <w:r>
+        <w:rPr/>
+      </w:r>
+    </w:p>
+    <w:p>
+      <w:pPr>
+        <w:pStyle w:val="Normal"/>
+        <w:ind w:left="0" w:right="0" w:hanging="0"/>
         <w:jc w:val="left"/>
         <w:rPr/>
       </w:pPr>
@@ -329,7 +289,7 @@
                     </pic:cNvPicPr>
                   </pic:nvPicPr>
                   <pic:blipFill>
-                    <a:blip r:embed="rId5"/>
+                    <a:blip r:embed="rId4"/>
                     <a:stretch>
                       <a:fillRect/>
                     </a:stretch>
@@ -353,11 +313,7 @@
     <w:p>
       <w:pPr>
         <w:pStyle w:val="Normal"/>
-        <w:numPr>
-          <w:ilvl w:val="0"/>
-          <w:numId w:val="0"/>
-        </w:numPr>
-        <w:ind w:hanging="0"/>
+        <w:ind w:left="0" w:right="0" w:hanging="0"/>
         <w:jc w:val="left"/>
         <w:rPr/>
       </w:pPr>
@@ -389,7 +345,7 @@
                     </pic:cNvPicPr>
                   </pic:nvPicPr>
                   <pic:blipFill>
-                    <a:blip r:embed="rId6"/>
+                    <a:blip r:embed="rId5"/>
                     <a:stretch>
                       <a:fillRect/>
                     </a:stretch>
@@ -408,6 +364,3381 @@
             </a:graphic>
           </wp:anchor>
         </w:drawing>
+      </w:r>
+    </w:p>
+    <w:p>
+      <w:pPr>
+        <w:pStyle w:val="Normal"/>
+        <w:ind w:left="0" w:right="0" w:hanging="0"/>
+        <w:jc w:val="left"/>
+        <w:rPr/>
+      </w:pPr>
+      <w:r>
+        <w:rPr/>
+        <w:t xml:space="preserve">Настройка аккаунта AWS: </w:t>
+      </w:r>
+      <w:r>
+        <w:fldChar w:fldCharType="begin"/>
+      </w:r>
+      <w:r>
+        <w:instrText> HYPERLINK "https://docs.aws.amazon.com/iot/latest/developerguide/setting-up.html" \l "create-iam-user"</w:instrText>
+      </w:r>
+      <w:r>
+        <w:fldChar w:fldCharType="separate"/>
+      </w:r>
+      <w:r>
+        <w:rPr>
+          <w:rStyle w:val="Style15"/>
+        </w:rPr>
+        <w:t>https://docs.aws.amazon.com/iot/latest/developerguide/setting-up.html#create-iam-user</w:t>
+      </w:r>
+      <w:r>
+        <w:fldChar w:fldCharType="end"/>
+      </w:r>
+    </w:p>
+    <w:p>
+      <w:pPr>
+        <w:pStyle w:val="Normal"/>
+        <w:ind w:left="0" w:right="0" w:hanging="0"/>
+        <w:jc w:val="left"/>
+        <w:rPr/>
+      </w:pPr>
+      <w:r>
+        <w:rPr/>
+        <w:t xml:space="preserve">Управление доступом AWS:  </w:t>
+      </w:r>
+      <w:hyperlink r:id="rId6">
+        <w:r>
+          <w:rPr>
+            <w:rStyle w:val="Style15"/>
+          </w:rPr>
+          <w:t>https://docs.aws.amazon.com/IAM/latest/UserGuide/access.html</w:t>
+        </w:r>
+      </w:hyperlink>
+    </w:p>
+    <w:p>
+      <w:pPr>
+        <w:pStyle w:val="Normal"/>
+        <w:ind w:left="0" w:right="0" w:hanging="0"/>
+        <w:jc w:val="left"/>
+        <w:rPr/>
+      </w:pPr>
+      <w:r>
+        <w:rPr/>
+        <w:t xml:space="preserve">Установка SDK на Raspberry: </w:t>
+      </w:r>
+      <w:hyperlink r:id="rId7">
+        <w:r>
+          <w:rPr>
+            <w:rStyle w:val="Style15"/>
+          </w:rPr>
+          <w:t>https://docs.aws.amazon.com/iot/latest/developerguide/connecting-to-existing-device.html</w:t>
+        </w:r>
+      </w:hyperlink>
+    </w:p>
+    <w:p>
+      <w:pPr>
+        <w:pStyle w:val="Normal"/>
+        <w:ind w:left="0" w:right="0" w:hanging="0"/>
+        <w:jc w:val="center"/>
+        <w:rPr>
+          <w:b/>
+          <w:b/>
+          <w:bCs/>
+          <w:i w:val="false"/>
+          <w:i w:val="false"/>
+          <w:iCs w:val="false"/>
+          <w:sz w:val="30"/>
+          <w:szCs w:val="30"/>
+        </w:rPr>
+      </w:pPr>
+      <w:r>
+        <w:rPr>
+          <w:b/>
+          <w:bCs/>
+          <w:i w:val="false"/>
+          <w:iCs w:val="false"/>
+          <w:sz w:val="30"/>
+          <w:szCs w:val="30"/>
+        </w:rPr>
+        <w:t>Обучение классификатора</w:t>
+      </w:r>
+    </w:p>
+    <w:p>
+      <w:pPr>
+        <w:pStyle w:val="Normal"/>
+        <w:ind w:left="0" w:right="0" w:hanging="0"/>
+        <w:jc w:val="center"/>
+        <w:rPr>
+          <w:b/>
+          <w:b/>
+          <w:bCs/>
+          <w:i w:val="false"/>
+          <w:i w:val="false"/>
+          <w:iCs w:val="false"/>
+          <w:sz w:val="30"/>
+          <w:szCs w:val="30"/>
+        </w:rPr>
+      </w:pPr>
+      <w:r>
+        <w:rPr>
+          <w:b/>
+          <w:bCs/>
+          <w:i w:val="false"/>
+          <w:iCs w:val="false"/>
+          <w:sz w:val="30"/>
+          <w:szCs w:val="30"/>
+        </w:rPr>
+      </w:r>
+    </w:p>
+    <w:p>
+      <w:pPr>
+        <w:pStyle w:val="Normal"/>
+        <w:ind w:left="0" w:right="0" w:hanging="0"/>
+        <w:jc w:val="left"/>
+        <w:rPr>
+          <w:i w:val="false"/>
+          <w:i w:val="false"/>
+          <w:iCs w:val="false"/>
+        </w:rPr>
+      </w:pPr>
+      <w:r>
+        <w:rPr>
+          <w:i w:val="false"/>
+          <w:iCs w:val="false"/>
+        </w:rPr>
+        <w:t xml:space="preserve">Для того чтобы обучить нейросеть классификации нам понадобится сгенерировать для нее размеченные данные. От качества и количества данных будет зависеть качество нейронной сети, а от идеи, положенной в их разметку будет зависеть то, основываясь на чем нейросеть будет принимать решения. </w:t>
+      </w:r>
+    </w:p>
+    <w:p>
+      <w:pPr>
+        <w:pStyle w:val="Normal"/>
+        <w:ind w:left="0" w:right="0" w:hanging="0"/>
+        <w:jc w:val="left"/>
+        <w:rPr>
+          <w:i w:val="false"/>
+          <w:i w:val="false"/>
+          <w:iCs w:val="false"/>
+        </w:rPr>
+      </w:pPr>
+      <w:r>
+        <w:rPr>
+          <w:i w:val="false"/>
+          <w:iCs w:val="false"/>
+        </w:rPr>
+        <w:t>Сначала будем сохранять кадры, на которых будет находиться объект, с именем `object_N.jpeg`, где N — номер кадра. Для этого создаем программу `save_frame.py`. Программа запускается командой:</w:t>
+      </w:r>
+    </w:p>
+    <w:p>
+      <w:pPr>
+        <w:pStyle w:val="Normal"/>
+        <w:ind w:left="0" w:right="0" w:hanging="0"/>
+        <w:jc w:val="left"/>
+        <w:rPr>
+          <w:i w:val="false"/>
+          <w:i w:val="false"/>
+          <w:iCs w:val="false"/>
+        </w:rPr>
+      </w:pPr>
+      <w:r>
+        <w:rPr>
+          <w:i w:val="false"/>
+          <w:iCs w:val="false"/>
+        </w:rPr>
+      </w:r>
+    </w:p>
+    <w:p>
+      <w:pPr>
+        <w:pStyle w:val="Normal"/>
+        <w:ind w:left="0" w:right="0" w:hanging="0"/>
+        <w:jc w:val="left"/>
+        <w:rPr>
+          <w:i w:val="false"/>
+          <w:i w:val="false"/>
+          <w:iCs w:val="false"/>
+        </w:rPr>
+      </w:pPr>
+      <w:r>
+        <w:rPr>
+          <w:i w:val="false"/>
+          <w:iCs w:val="false"/>
+        </w:rPr>
+        <w:t xml:space="preserve">    </w:t>
+      </w:r>
+      <w:r>
+        <w:rPr>
+          <w:i w:val="false"/>
+          <w:iCs w:val="false"/>
+        </w:rPr>
+        <w:t>python3 save_frame.py --label 'object'</w:t>
+      </w:r>
+    </w:p>
+    <w:p>
+      <w:pPr>
+        <w:pStyle w:val="Normal"/>
+        <w:ind w:left="0" w:right="0" w:hanging="0"/>
+        <w:jc w:val="left"/>
+        <w:rPr>
+          <w:i w:val="false"/>
+          <w:i w:val="false"/>
+          <w:iCs w:val="false"/>
+        </w:rPr>
+      </w:pPr>
+      <w:r>
+        <w:rPr>
+          <w:i w:val="false"/>
+          <w:iCs w:val="false"/>
+        </w:rPr>
+      </w:r>
+    </w:p>
+    <w:p>
+      <w:pPr>
+        <w:pStyle w:val="Normal"/>
+        <w:ind w:left="0" w:right="0" w:hanging="0"/>
+        <w:jc w:val="left"/>
+        <w:rPr>
+          <w:i w:val="false"/>
+          <w:i w:val="false"/>
+          <w:iCs w:val="false"/>
+        </w:rPr>
+      </w:pPr>
+      <w:r>
+        <w:rPr>
+          <w:i w:val="false"/>
+          <w:iCs w:val="false"/>
+        </w:rPr>
+        <w:t xml:space="preserve">«object» - первая часть имени сохраненного кадра. По умолчанию сохраняется каждый двадцатый кадр, но это можно изменить, указав `--delay i`, после чего будет сохраняться каждый i-й кадр. Кадры по умолчанию сохраняются в папку `images`. </w:t>
+      </w:r>
+    </w:p>
+    <w:p>
+      <w:pPr>
+        <w:pStyle w:val="Normal"/>
+        <w:ind w:left="0" w:right="0" w:hanging="0"/>
+        <w:jc w:val="left"/>
+        <w:rPr>
+          <w:i w:val="false"/>
+          <w:i w:val="false"/>
+          <w:iCs w:val="false"/>
+        </w:rPr>
+      </w:pPr>
+      <w:r>
+        <w:rPr>
+          <w:i w:val="false"/>
+          <w:iCs w:val="false"/>
+        </w:rPr>
+      </w:r>
+    </w:p>
+    <w:p>
+      <w:pPr>
+        <w:pStyle w:val="Normal"/>
+        <w:ind w:left="0" w:right="0" w:hanging="0"/>
+        <w:jc w:val="left"/>
+        <w:rPr>
+          <w:i w:val="false"/>
+          <w:i w:val="false"/>
+          <w:iCs w:val="false"/>
+        </w:rPr>
+      </w:pPr>
+      <w:r>
+        <w:rPr>
+          <w:i w:val="false"/>
+          <w:iCs w:val="false"/>
+        </w:rPr>
+        <w:t>Для получения информации о дополнительных опциях программы наберите:</w:t>
+      </w:r>
+    </w:p>
+    <w:p>
+      <w:pPr>
+        <w:pStyle w:val="Normal"/>
+        <w:ind w:left="0" w:right="0" w:hanging="0"/>
+        <w:jc w:val="left"/>
+        <w:rPr>
+          <w:i w:val="false"/>
+          <w:i w:val="false"/>
+          <w:iCs w:val="false"/>
+        </w:rPr>
+      </w:pPr>
+      <w:r>
+        <w:rPr>
+          <w:i w:val="false"/>
+          <w:iCs w:val="false"/>
+        </w:rPr>
+      </w:r>
+    </w:p>
+    <w:p>
+      <w:pPr>
+        <w:pStyle w:val="Normal"/>
+        <w:ind w:left="0" w:right="0" w:hanging="0"/>
+        <w:jc w:val="left"/>
+        <w:rPr>
+          <w:i w:val="false"/>
+          <w:i w:val="false"/>
+          <w:iCs w:val="false"/>
+        </w:rPr>
+      </w:pPr>
+      <w:r>
+        <w:rPr>
+          <w:i w:val="false"/>
+          <w:iCs w:val="false"/>
+        </w:rPr>
+        <w:t xml:space="preserve">    </w:t>
+      </w:r>
+      <w:r>
+        <w:rPr>
+          <w:i w:val="false"/>
+          <w:iCs w:val="false"/>
+        </w:rPr>
+        <w:t>python3 save_frame.py --help</w:t>
+      </w:r>
+    </w:p>
+    <w:p>
+      <w:pPr>
+        <w:pStyle w:val="Normal"/>
+        <w:ind w:left="0" w:right="0" w:hanging="0"/>
+        <w:jc w:val="left"/>
+        <w:rPr>
+          <w:i w:val="false"/>
+          <w:i w:val="false"/>
+          <w:iCs w:val="false"/>
+        </w:rPr>
+      </w:pPr>
+      <w:r>
+        <w:rPr>
+          <w:i w:val="false"/>
+          <w:iCs w:val="false"/>
+        </w:rPr>
+      </w:r>
+    </w:p>
+    <w:p>
+      <w:pPr>
+        <w:pStyle w:val="Normal"/>
+        <w:ind w:left="0" w:right="0" w:hanging="0"/>
+        <w:jc w:val="left"/>
+        <w:rPr>
+          <w:i w:val="false"/>
+          <w:i w:val="false"/>
+          <w:iCs w:val="false"/>
+        </w:rPr>
+      </w:pPr>
+      <w:r>
+        <w:rPr>
+          <w:i w:val="false"/>
+          <w:iCs w:val="false"/>
+        </w:rPr>
+        <w:t>Cначала при запуске открывается окно, в котором просто воспроизводится поток, захватываемый видеокамерой. Это нужно для калибровки положения камеры. При нажатии «R» происходит переключение в режим сохранения кадров и обратно, при нажатии «Q» происходит выход из программы.</w:t>
+      </w:r>
+    </w:p>
+    <w:p>
+      <w:pPr>
+        <w:pStyle w:val="Normal"/>
+        <w:ind w:left="0" w:right="0" w:hanging="0"/>
+        <w:jc w:val="left"/>
+        <w:rPr>
+          <w:i w:val="false"/>
+          <w:i w:val="false"/>
+          <w:iCs w:val="false"/>
+        </w:rPr>
+      </w:pPr>
+      <w:r>
+        <w:rPr>
+          <w:i w:val="false"/>
+          <w:iCs w:val="false"/>
+        </w:rPr>
+      </w:r>
+    </w:p>
+    <w:p>
+      <w:pPr>
+        <w:pStyle w:val="Normal"/>
+        <w:ind w:left="0" w:right="0" w:hanging="0"/>
+        <w:jc w:val="left"/>
+        <w:rPr>
+          <w:i w:val="false"/>
+          <w:i w:val="false"/>
+          <w:iCs w:val="false"/>
+        </w:rPr>
+      </w:pPr>
+      <w:r>
+        <w:rPr>
+          <w:i w:val="false"/>
+          <w:iCs w:val="false"/>
+        </w:rPr>
+        <w:t>Мы можем сразу расширить базу данных (augmentation), поворачивая изображение. Дело в том, что планируется выполнить нормировку после выделения объектов на изображении, которая сделает модель нечувствительной к локальному расположению объекта и его размерам (ну это еще, конечно, предстоит), но это не компенсирует поворот объекта. Поэтому сохраняется каждый захваченный кадр, а затем его копии, повернутые на 10 и 15 градусов по часовой и на 15 градусов против часовой стрелки.</w:t>
+      </w:r>
+    </w:p>
+    <w:p>
+      <w:pPr>
+        <w:pStyle w:val="Normal"/>
+        <w:ind w:left="0" w:right="0" w:hanging="0"/>
+        <w:jc w:val="left"/>
+        <w:rPr>
+          <w:i w:val="false"/>
+          <w:i w:val="false"/>
+          <w:iCs w:val="false"/>
+        </w:rPr>
+      </w:pPr>
+      <w:r>
+        <w:rPr>
+          <w:i w:val="false"/>
+          <w:iCs w:val="false"/>
+        </w:rPr>
+      </w:r>
+    </w:p>
+    <w:p>
+      <w:pPr>
+        <w:pStyle w:val="Normal"/>
+        <w:ind w:left="0" w:right="0" w:hanging="0"/>
+        <w:jc w:val="left"/>
+        <w:rPr>
+          <w:i w:val="false"/>
+        </w:rPr>
+      </w:pPr>
+      <w:r>
+        <w:rPr>
+          <w:i w:val="false"/>
+          <w:iCs w:val="false"/>
+        </w:rPr>
+        <w:t xml:space="preserve">Для справки: </w:t>
+      </w:r>
+      <w:r>
+        <w:rPr>
+          <w:i w:val="false"/>
+          <w:iCs w:val="false"/>
+        </w:rPr>
+        <w:t>д</w:t>
+      </w:r>
+      <w:r>
+        <w:rPr>
+          <w:rFonts w:ascii="Liberation Serif" w:hAnsi="Liberation Serif"/>
+          <w:b w:val="false"/>
+          <w:bCs w:val="false"/>
+          <w:i w:val="false"/>
+          <w:caps w:val="false"/>
+          <w:smallCaps w:val="false"/>
+          <w:color w:val="262626"/>
+          <w:spacing w:val="0"/>
+          <w:sz w:val="24"/>
+        </w:rPr>
+        <w:t>ля обнаружения ключевых точек человека предварительно обученная модель возвращает ключевые точки в следующем порядке:</w:t>
+      </w:r>
+    </w:p>
+    <w:p>
+      <w:pPr>
+        <w:pStyle w:val="Style21"/>
+        <w:widowControl/>
+        <w:shd w:fill="F3F4F7" w:val="clear"/>
+        <w:spacing w:lineRule="auto" w:line="328" w:before="0" w:after="140"/>
+        <w:ind w:left="0" w:right="0" w:hanging="0"/>
+        <w:jc w:val="left"/>
+        <w:rPr>
+          <w:rFonts w:ascii="Liberation Serif" w:hAnsi="Liberation Serif"/>
+          <w:b w:val="false"/>
+          <w:b w:val="false"/>
+          <w:bCs w:val="false"/>
+          <w:caps w:val="false"/>
+          <w:smallCaps w:val="false"/>
+          <w:color w:val="212529"/>
+          <w:spacing w:val="0"/>
+          <w:highlight w:val="white"/>
+        </w:rPr>
+      </w:pPr>
+      <w:r>
+        <w:rPr>
+          <w:rFonts w:ascii="Liberation Serif" w:hAnsi="Liberation Serif"/>
+          <w:b w:val="false"/>
+          <w:bCs w:val="false"/>
+          <w:i w:val="false"/>
+          <w:caps w:val="false"/>
+          <w:smallCaps w:val="false"/>
+          <w:color w:val="212529"/>
+          <w:spacing w:val="0"/>
+          <w:sz w:val="21"/>
+          <w:highlight w:val="white"/>
+        </w:rPr>
+        <w:t xml:space="preserve">COCO_PERSON_KEYPOINT_NAMES </w:t>
+      </w:r>
+      <w:r>
+        <w:rPr>
+          <w:rFonts w:ascii="Liberation Serif" w:hAnsi="Liberation Serif"/>
+          <w:b w:val="false"/>
+          <w:bCs w:val="false"/>
+          <w:i w:val="false"/>
+          <w:caps w:val="false"/>
+          <w:smallCaps w:val="false"/>
+          <w:color w:val="000000"/>
+          <w:spacing w:val="0"/>
+          <w:sz w:val="21"/>
+          <w:highlight w:val="white"/>
+        </w:rPr>
+        <w:t>=</w:t>
+      </w:r>
+      <w:r>
+        <w:rPr>
+          <w:rFonts w:ascii="Liberation Serif" w:hAnsi="Liberation Serif"/>
+          <w:b w:val="false"/>
+          <w:bCs w:val="false"/>
+          <w:i w:val="false"/>
+          <w:caps w:val="false"/>
+          <w:smallCaps w:val="false"/>
+          <w:color w:val="212529"/>
+          <w:spacing w:val="0"/>
+          <w:sz w:val="21"/>
+          <w:highlight w:val="white"/>
+        </w:rPr>
+        <w:t xml:space="preserve"> [</w:t>
+      </w:r>
+      <w:r>
+        <w:rPr>
+          <w:rFonts w:ascii="Liberation Serif" w:hAnsi="Liberation Serif"/>
+          <w:b w:val="false"/>
+          <w:bCs w:val="false"/>
+          <w:caps w:val="false"/>
+          <w:smallCaps w:val="false"/>
+          <w:color w:val="212529"/>
+          <w:spacing w:val="0"/>
+          <w:highlight w:val="white"/>
+        </w:rPr>
+        <w:t xml:space="preserve">    </w:t>
+      </w:r>
+      <w:r>
+        <w:rPr>
+          <w:rFonts w:ascii="Liberation Serif" w:hAnsi="Liberation Serif"/>
+          <w:b w:val="false"/>
+          <w:bCs w:val="false"/>
+          <w:i w:val="false"/>
+          <w:caps w:val="false"/>
+          <w:smallCaps w:val="false"/>
+          <w:color w:val="DD1144"/>
+          <w:spacing w:val="0"/>
+          <w:sz w:val="21"/>
+          <w:highlight w:val="white"/>
+        </w:rPr>
+        <w:t>'nose'</w:t>
+      </w:r>
+      <w:r>
+        <w:rPr>
+          <w:rFonts w:ascii="Liberation Serif" w:hAnsi="Liberation Serif"/>
+          <w:b w:val="false"/>
+          <w:bCs w:val="false"/>
+          <w:i w:val="false"/>
+          <w:caps w:val="false"/>
+          <w:smallCaps w:val="false"/>
+          <w:color w:val="212529"/>
+          <w:spacing w:val="0"/>
+          <w:sz w:val="21"/>
+          <w:highlight w:val="white"/>
+        </w:rPr>
+        <w:t>,</w:t>
+      </w:r>
+      <w:r>
+        <w:rPr>
+          <w:rFonts w:ascii="Liberation Serif" w:hAnsi="Liberation Serif"/>
+          <w:b w:val="false"/>
+          <w:bCs w:val="false"/>
+          <w:caps w:val="false"/>
+          <w:smallCaps w:val="false"/>
+          <w:color w:val="212529"/>
+          <w:spacing w:val="0"/>
+          <w:highlight w:val="white"/>
+        </w:rPr>
+        <w:t xml:space="preserve">    </w:t>
+      </w:r>
+      <w:r>
+        <w:rPr>
+          <w:rFonts w:ascii="Liberation Serif" w:hAnsi="Liberation Serif"/>
+          <w:b w:val="false"/>
+          <w:bCs w:val="false"/>
+          <w:i w:val="false"/>
+          <w:caps w:val="false"/>
+          <w:smallCaps w:val="false"/>
+          <w:color w:val="DD1144"/>
+          <w:spacing w:val="0"/>
+          <w:sz w:val="21"/>
+          <w:highlight w:val="white"/>
+        </w:rPr>
+        <w:t>'left_eye'</w:t>
+      </w:r>
+      <w:r>
+        <w:rPr>
+          <w:rFonts w:ascii="Liberation Serif" w:hAnsi="Liberation Serif"/>
+          <w:b w:val="false"/>
+          <w:bCs w:val="false"/>
+          <w:i w:val="false"/>
+          <w:caps w:val="false"/>
+          <w:smallCaps w:val="false"/>
+          <w:color w:val="212529"/>
+          <w:spacing w:val="0"/>
+          <w:sz w:val="21"/>
+          <w:highlight w:val="white"/>
+        </w:rPr>
+        <w:t>,</w:t>
+      </w:r>
+      <w:r>
+        <w:rPr>
+          <w:rFonts w:ascii="Liberation Serif" w:hAnsi="Liberation Serif"/>
+          <w:b w:val="false"/>
+          <w:bCs w:val="false"/>
+          <w:caps w:val="false"/>
+          <w:smallCaps w:val="false"/>
+          <w:color w:val="212529"/>
+          <w:spacing w:val="0"/>
+          <w:highlight w:val="white"/>
+        </w:rPr>
+        <w:t xml:space="preserve">    </w:t>
+      </w:r>
+      <w:r>
+        <w:rPr>
+          <w:rFonts w:ascii="Liberation Serif" w:hAnsi="Liberation Serif"/>
+          <w:b w:val="false"/>
+          <w:bCs w:val="false"/>
+          <w:i w:val="false"/>
+          <w:caps w:val="false"/>
+          <w:smallCaps w:val="false"/>
+          <w:color w:val="DD1144"/>
+          <w:spacing w:val="0"/>
+          <w:sz w:val="21"/>
+          <w:highlight w:val="white"/>
+        </w:rPr>
+        <w:t>'right_eye'</w:t>
+      </w:r>
+      <w:r>
+        <w:rPr>
+          <w:rFonts w:ascii="Liberation Serif" w:hAnsi="Liberation Serif"/>
+          <w:b w:val="false"/>
+          <w:bCs w:val="false"/>
+          <w:i w:val="false"/>
+          <w:caps w:val="false"/>
+          <w:smallCaps w:val="false"/>
+          <w:color w:val="212529"/>
+          <w:spacing w:val="0"/>
+          <w:sz w:val="21"/>
+          <w:highlight w:val="white"/>
+        </w:rPr>
+        <w:t>,</w:t>
+      </w:r>
+      <w:r>
+        <w:rPr>
+          <w:rFonts w:ascii="Liberation Serif" w:hAnsi="Liberation Serif"/>
+          <w:b w:val="false"/>
+          <w:bCs w:val="false"/>
+          <w:caps w:val="false"/>
+          <w:smallCaps w:val="false"/>
+          <w:color w:val="212529"/>
+          <w:spacing w:val="0"/>
+          <w:highlight w:val="white"/>
+        </w:rPr>
+        <w:t xml:space="preserve">   </w:t>
+      </w:r>
+      <w:r>
+        <w:rPr>
+          <w:rFonts w:ascii="Liberation Serif" w:hAnsi="Liberation Serif"/>
+          <w:b w:val="false"/>
+          <w:bCs w:val="false"/>
+          <w:i w:val="false"/>
+          <w:caps w:val="false"/>
+          <w:smallCaps w:val="false"/>
+          <w:color w:val="DD1144"/>
+          <w:spacing w:val="0"/>
+          <w:sz w:val="21"/>
+          <w:highlight w:val="white"/>
+        </w:rPr>
+        <w:t>'left_ear'</w:t>
+      </w:r>
+      <w:r>
+        <w:rPr>
+          <w:rFonts w:ascii="Liberation Serif" w:hAnsi="Liberation Serif"/>
+          <w:b w:val="false"/>
+          <w:bCs w:val="false"/>
+          <w:i w:val="false"/>
+          <w:caps w:val="false"/>
+          <w:smallCaps w:val="false"/>
+          <w:color w:val="212529"/>
+          <w:spacing w:val="0"/>
+          <w:sz w:val="21"/>
+          <w:highlight w:val="white"/>
+        </w:rPr>
+        <w:t>,</w:t>
+      </w:r>
+      <w:r>
+        <w:rPr>
+          <w:rFonts w:ascii="Liberation Serif" w:hAnsi="Liberation Serif"/>
+          <w:b w:val="false"/>
+          <w:bCs w:val="false"/>
+          <w:caps w:val="false"/>
+          <w:smallCaps w:val="false"/>
+          <w:color w:val="212529"/>
+          <w:spacing w:val="0"/>
+          <w:highlight w:val="white"/>
+        </w:rPr>
+        <w:t xml:space="preserve">  </w:t>
+      </w:r>
+      <w:r>
+        <w:rPr>
+          <w:rFonts w:ascii="Liberation Serif" w:hAnsi="Liberation Serif"/>
+          <w:b w:val="false"/>
+          <w:bCs w:val="false"/>
+          <w:i w:val="false"/>
+          <w:caps w:val="false"/>
+          <w:smallCaps w:val="false"/>
+          <w:color w:val="DD1144"/>
+          <w:spacing w:val="0"/>
+          <w:sz w:val="21"/>
+          <w:highlight w:val="white"/>
+        </w:rPr>
+        <w:t>'right_ear'</w:t>
+      </w:r>
+      <w:r>
+        <w:rPr>
+          <w:rFonts w:ascii="Liberation Serif" w:hAnsi="Liberation Serif"/>
+          <w:b w:val="false"/>
+          <w:bCs w:val="false"/>
+          <w:i w:val="false"/>
+          <w:caps w:val="false"/>
+          <w:smallCaps w:val="false"/>
+          <w:color w:val="212529"/>
+          <w:spacing w:val="0"/>
+          <w:sz w:val="21"/>
+          <w:highlight w:val="white"/>
+        </w:rPr>
+        <w:t>,</w:t>
+      </w:r>
+      <w:r>
+        <w:rPr>
+          <w:rFonts w:ascii="Liberation Serif" w:hAnsi="Liberation Serif"/>
+          <w:b w:val="false"/>
+          <w:bCs w:val="false"/>
+          <w:caps w:val="false"/>
+          <w:smallCaps w:val="false"/>
+          <w:color w:val="212529"/>
+          <w:spacing w:val="0"/>
+          <w:highlight w:val="white"/>
+        </w:rPr>
+        <w:t xml:space="preserve">    </w:t>
+      </w:r>
+      <w:r>
+        <w:rPr>
+          <w:rFonts w:ascii="Liberation Serif" w:hAnsi="Liberation Serif"/>
+          <w:b w:val="false"/>
+          <w:bCs w:val="false"/>
+          <w:i w:val="false"/>
+          <w:caps w:val="false"/>
+          <w:smallCaps w:val="false"/>
+          <w:color w:val="DD1144"/>
+          <w:spacing w:val="0"/>
+          <w:sz w:val="21"/>
+          <w:highlight w:val="white"/>
+        </w:rPr>
+        <w:t>'left_shoulder'</w:t>
+      </w:r>
+      <w:r>
+        <w:rPr>
+          <w:rFonts w:ascii="Liberation Serif" w:hAnsi="Liberation Serif"/>
+          <w:b w:val="false"/>
+          <w:bCs w:val="false"/>
+          <w:i w:val="false"/>
+          <w:caps w:val="false"/>
+          <w:smallCaps w:val="false"/>
+          <w:color w:val="212529"/>
+          <w:spacing w:val="0"/>
+          <w:sz w:val="21"/>
+          <w:highlight w:val="white"/>
+        </w:rPr>
+        <w:t>,</w:t>
+      </w:r>
+      <w:r>
+        <w:rPr>
+          <w:rFonts w:ascii="Liberation Serif" w:hAnsi="Liberation Serif"/>
+          <w:b w:val="false"/>
+          <w:bCs w:val="false"/>
+          <w:caps w:val="false"/>
+          <w:smallCaps w:val="false"/>
+          <w:color w:val="212529"/>
+          <w:spacing w:val="0"/>
+          <w:highlight w:val="white"/>
+        </w:rPr>
+        <w:t xml:space="preserve">    </w:t>
+      </w:r>
+      <w:r>
+        <w:rPr>
+          <w:rFonts w:ascii="Liberation Serif" w:hAnsi="Liberation Serif"/>
+          <w:b w:val="false"/>
+          <w:bCs w:val="false"/>
+          <w:i w:val="false"/>
+          <w:caps w:val="false"/>
+          <w:smallCaps w:val="false"/>
+          <w:color w:val="DD1144"/>
+          <w:spacing w:val="0"/>
+          <w:sz w:val="21"/>
+          <w:highlight w:val="white"/>
+        </w:rPr>
+        <w:t>'right_shoulder'</w:t>
+      </w:r>
+      <w:r>
+        <w:rPr>
+          <w:rFonts w:ascii="Liberation Serif" w:hAnsi="Liberation Serif"/>
+          <w:b w:val="false"/>
+          <w:bCs w:val="false"/>
+          <w:i w:val="false"/>
+          <w:caps w:val="false"/>
+          <w:smallCaps w:val="false"/>
+          <w:color w:val="212529"/>
+          <w:spacing w:val="0"/>
+          <w:sz w:val="21"/>
+          <w:highlight w:val="white"/>
+        </w:rPr>
+        <w:t>,</w:t>
+      </w:r>
+      <w:r>
+        <w:rPr>
+          <w:rFonts w:ascii="Liberation Serif" w:hAnsi="Liberation Serif"/>
+          <w:b w:val="false"/>
+          <w:bCs w:val="false"/>
+          <w:caps w:val="false"/>
+          <w:smallCaps w:val="false"/>
+          <w:color w:val="212529"/>
+          <w:spacing w:val="0"/>
+          <w:highlight w:val="white"/>
+        </w:rPr>
+        <w:t xml:space="preserve">    </w:t>
+      </w:r>
+      <w:r>
+        <w:rPr>
+          <w:rFonts w:ascii="Liberation Serif" w:hAnsi="Liberation Serif"/>
+          <w:b w:val="false"/>
+          <w:bCs w:val="false"/>
+          <w:i w:val="false"/>
+          <w:caps w:val="false"/>
+          <w:smallCaps w:val="false"/>
+          <w:color w:val="DD1144"/>
+          <w:spacing w:val="0"/>
+          <w:sz w:val="21"/>
+          <w:highlight w:val="white"/>
+        </w:rPr>
+        <w:t>'left_elbow'</w:t>
+      </w:r>
+      <w:r>
+        <w:rPr>
+          <w:rFonts w:ascii="Liberation Serif" w:hAnsi="Liberation Serif"/>
+          <w:b w:val="false"/>
+          <w:bCs w:val="false"/>
+          <w:i w:val="false"/>
+          <w:caps w:val="false"/>
+          <w:smallCaps w:val="false"/>
+          <w:color w:val="212529"/>
+          <w:spacing w:val="0"/>
+          <w:sz w:val="21"/>
+          <w:highlight w:val="white"/>
+        </w:rPr>
+        <w:t>,</w:t>
+      </w:r>
+      <w:r>
+        <w:rPr>
+          <w:rFonts w:ascii="Liberation Serif" w:hAnsi="Liberation Serif"/>
+          <w:b w:val="false"/>
+          <w:bCs w:val="false"/>
+          <w:caps w:val="false"/>
+          <w:smallCaps w:val="false"/>
+          <w:color w:val="212529"/>
+          <w:spacing w:val="0"/>
+          <w:highlight w:val="white"/>
+        </w:rPr>
+        <w:t xml:space="preserve">    </w:t>
+      </w:r>
+      <w:r>
+        <w:rPr>
+          <w:rFonts w:ascii="Liberation Serif" w:hAnsi="Liberation Serif"/>
+          <w:b w:val="false"/>
+          <w:bCs w:val="false"/>
+          <w:i w:val="false"/>
+          <w:caps w:val="false"/>
+          <w:smallCaps w:val="false"/>
+          <w:color w:val="DD1144"/>
+          <w:spacing w:val="0"/>
+          <w:sz w:val="21"/>
+          <w:highlight w:val="white"/>
+        </w:rPr>
+        <w:t>'right_elbow'</w:t>
+      </w:r>
+      <w:r>
+        <w:rPr>
+          <w:rFonts w:ascii="Liberation Serif" w:hAnsi="Liberation Serif"/>
+          <w:b w:val="false"/>
+          <w:bCs w:val="false"/>
+          <w:i w:val="false"/>
+          <w:caps w:val="false"/>
+          <w:smallCaps w:val="false"/>
+          <w:color w:val="212529"/>
+          <w:spacing w:val="0"/>
+          <w:sz w:val="21"/>
+          <w:highlight w:val="white"/>
+        </w:rPr>
+        <w:t>,</w:t>
+      </w:r>
+      <w:r>
+        <w:rPr>
+          <w:rFonts w:ascii="Liberation Serif" w:hAnsi="Liberation Serif"/>
+          <w:b w:val="false"/>
+          <w:bCs w:val="false"/>
+          <w:caps w:val="false"/>
+          <w:smallCaps w:val="false"/>
+          <w:color w:val="212529"/>
+          <w:spacing w:val="0"/>
+          <w:highlight w:val="white"/>
+        </w:rPr>
+        <w:t xml:space="preserve">    </w:t>
+      </w:r>
+      <w:r>
+        <w:rPr>
+          <w:rFonts w:ascii="Liberation Serif" w:hAnsi="Liberation Serif"/>
+          <w:b w:val="false"/>
+          <w:bCs w:val="false"/>
+          <w:i w:val="false"/>
+          <w:caps w:val="false"/>
+          <w:smallCaps w:val="false"/>
+          <w:color w:val="DD1144"/>
+          <w:spacing w:val="0"/>
+          <w:sz w:val="21"/>
+          <w:highlight w:val="white"/>
+        </w:rPr>
+        <w:t>'left_wrist'</w:t>
+      </w:r>
+      <w:r>
+        <w:rPr>
+          <w:rFonts w:ascii="Liberation Serif" w:hAnsi="Liberation Serif"/>
+          <w:b w:val="false"/>
+          <w:bCs w:val="false"/>
+          <w:i w:val="false"/>
+          <w:caps w:val="false"/>
+          <w:smallCaps w:val="false"/>
+          <w:color w:val="212529"/>
+          <w:spacing w:val="0"/>
+          <w:sz w:val="21"/>
+          <w:highlight w:val="white"/>
+        </w:rPr>
+        <w:t>,</w:t>
+      </w:r>
+      <w:r>
+        <w:rPr>
+          <w:rFonts w:ascii="Liberation Serif" w:hAnsi="Liberation Serif"/>
+          <w:b w:val="false"/>
+          <w:bCs w:val="false"/>
+          <w:caps w:val="false"/>
+          <w:smallCaps w:val="false"/>
+          <w:color w:val="212529"/>
+          <w:spacing w:val="0"/>
+          <w:highlight w:val="white"/>
+        </w:rPr>
+        <w:t xml:space="preserve">    </w:t>
+      </w:r>
+      <w:r>
+        <w:rPr>
+          <w:rFonts w:ascii="Liberation Serif" w:hAnsi="Liberation Serif"/>
+          <w:b w:val="false"/>
+          <w:bCs w:val="false"/>
+          <w:i w:val="false"/>
+          <w:caps w:val="false"/>
+          <w:smallCaps w:val="false"/>
+          <w:color w:val="DD1144"/>
+          <w:spacing w:val="0"/>
+          <w:sz w:val="21"/>
+          <w:highlight w:val="white"/>
+        </w:rPr>
+        <w:t>'right_wrist'</w:t>
+      </w:r>
+      <w:r>
+        <w:rPr>
+          <w:rFonts w:ascii="Liberation Serif" w:hAnsi="Liberation Serif"/>
+          <w:b w:val="false"/>
+          <w:bCs w:val="false"/>
+          <w:i w:val="false"/>
+          <w:caps w:val="false"/>
+          <w:smallCaps w:val="false"/>
+          <w:color w:val="212529"/>
+          <w:spacing w:val="0"/>
+          <w:sz w:val="21"/>
+          <w:highlight w:val="white"/>
+        </w:rPr>
+        <w:t>,</w:t>
+      </w:r>
+      <w:r>
+        <w:rPr>
+          <w:rFonts w:ascii="Liberation Serif" w:hAnsi="Liberation Serif"/>
+          <w:b w:val="false"/>
+          <w:bCs w:val="false"/>
+          <w:caps w:val="false"/>
+          <w:smallCaps w:val="false"/>
+          <w:color w:val="212529"/>
+          <w:spacing w:val="0"/>
+          <w:highlight w:val="white"/>
+        </w:rPr>
+        <w:t xml:space="preserve">    </w:t>
+      </w:r>
+      <w:r>
+        <w:rPr>
+          <w:rFonts w:ascii="Liberation Serif" w:hAnsi="Liberation Serif"/>
+          <w:b w:val="false"/>
+          <w:bCs w:val="false"/>
+          <w:i w:val="false"/>
+          <w:caps w:val="false"/>
+          <w:smallCaps w:val="false"/>
+          <w:color w:val="DD1144"/>
+          <w:spacing w:val="0"/>
+          <w:sz w:val="21"/>
+          <w:highlight w:val="white"/>
+        </w:rPr>
+        <w:t>'left_hip'</w:t>
+      </w:r>
+      <w:r>
+        <w:rPr>
+          <w:rFonts w:ascii="Liberation Serif" w:hAnsi="Liberation Serif"/>
+          <w:b w:val="false"/>
+          <w:bCs w:val="false"/>
+          <w:i w:val="false"/>
+          <w:caps w:val="false"/>
+          <w:smallCaps w:val="false"/>
+          <w:color w:val="212529"/>
+          <w:spacing w:val="0"/>
+          <w:sz w:val="21"/>
+          <w:highlight w:val="white"/>
+        </w:rPr>
+        <w:t>,</w:t>
+      </w:r>
+      <w:r>
+        <w:rPr>
+          <w:rFonts w:ascii="Liberation Serif" w:hAnsi="Liberation Serif"/>
+          <w:b w:val="false"/>
+          <w:bCs w:val="false"/>
+          <w:caps w:val="false"/>
+          <w:smallCaps w:val="false"/>
+          <w:color w:val="212529"/>
+          <w:spacing w:val="0"/>
+          <w:highlight w:val="white"/>
+        </w:rPr>
+        <w:t xml:space="preserve">    </w:t>
+      </w:r>
+      <w:r>
+        <w:rPr>
+          <w:rFonts w:ascii="Liberation Serif" w:hAnsi="Liberation Serif"/>
+          <w:b w:val="false"/>
+          <w:bCs w:val="false"/>
+          <w:i w:val="false"/>
+          <w:caps w:val="false"/>
+          <w:smallCaps w:val="false"/>
+          <w:color w:val="DD1144"/>
+          <w:spacing w:val="0"/>
+          <w:sz w:val="21"/>
+          <w:highlight w:val="white"/>
+        </w:rPr>
+        <w:t>'right_hip'</w:t>
+      </w:r>
+      <w:r>
+        <w:rPr>
+          <w:rFonts w:ascii="Liberation Serif" w:hAnsi="Liberation Serif"/>
+          <w:b w:val="false"/>
+          <w:bCs w:val="false"/>
+          <w:i w:val="false"/>
+          <w:caps w:val="false"/>
+          <w:smallCaps w:val="false"/>
+          <w:color w:val="212529"/>
+          <w:spacing w:val="0"/>
+          <w:sz w:val="21"/>
+          <w:highlight w:val="white"/>
+        </w:rPr>
+        <w:t>,</w:t>
+      </w:r>
+      <w:r>
+        <w:rPr>
+          <w:rFonts w:ascii="Liberation Serif" w:hAnsi="Liberation Serif"/>
+          <w:b w:val="false"/>
+          <w:bCs w:val="false"/>
+          <w:caps w:val="false"/>
+          <w:smallCaps w:val="false"/>
+          <w:color w:val="212529"/>
+          <w:spacing w:val="0"/>
+          <w:highlight w:val="white"/>
+        </w:rPr>
+        <w:t xml:space="preserve">    </w:t>
+      </w:r>
+      <w:r>
+        <w:rPr>
+          <w:rFonts w:ascii="Liberation Serif" w:hAnsi="Liberation Serif"/>
+          <w:b w:val="false"/>
+          <w:bCs w:val="false"/>
+          <w:i w:val="false"/>
+          <w:caps w:val="false"/>
+          <w:smallCaps w:val="false"/>
+          <w:color w:val="DD1144"/>
+          <w:spacing w:val="0"/>
+          <w:sz w:val="21"/>
+          <w:highlight w:val="white"/>
+        </w:rPr>
+        <w:t>'left_knee'</w:t>
+      </w:r>
+      <w:r>
+        <w:rPr>
+          <w:rFonts w:ascii="Liberation Serif" w:hAnsi="Liberation Serif"/>
+          <w:b w:val="false"/>
+          <w:bCs w:val="false"/>
+          <w:i w:val="false"/>
+          <w:caps w:val="false"/>
+          <w:smallCaps w:val="false"/>
+          <w:color w:val="212529"/>
+          <w:spacing w:val="0"/>
+          <w:sz w:val="21"/>
+          <w:highlight w:val="white"/>
+        </w:rPr>
+        <w:t>,</w:t>
+      </w:r>
+      <w:r>
+        <w:rPr>
+          <w:rFonts w:ascii="Liberation Serif" w:hAnsi="Liberation Serif"/>
+          <w:b w:val="false"/>
+          <w:bCs w:val="false"/>
+          <w:caps w:val="false"/>
+          <w:smallCaps w:val="false"/>
+          <w:color w:val="212529"/>
+          <w:spacing w:val="0"/>
+          <w:highlight w:val="white"/>
+        </w:rPr>
+        <w:t xml:space="preserve">    </w:t>
+      </w:r>
+      <w:r>
+        <w:rPr>
+          <w:rFonts w:ascii="Liberation Serif" w:hAnsi="Liberation Serif"/>
+          <w:b w:val="false"/>
+          <w:bCs w:val="false"/>
+          <w:i w:val="false"/>
+          <w:caps w:val="false"/>
+          <w:smallCaps w:val="false"/>
+          <w:color w:val="DD1144"/>
+          <w:spacing w:val="0"/>
+          <w:sz w:val="21"/>
+          <w:highlight w:val="white"/>
+        </w:rPr>
+        <w:t>'right_knee'</w:t>
+      </w:r>
+      <w:r>
+        <w:rPr>
+          <w:rFonts w:ascii="Liberation Serif" w:hAnsi="Liberation Serif"/>
+          <w:b w:val="false"/>
+          <w:bCs w:val="false"/>
+          <w:i w:val="false"/>
+          <w:caps w:val="false"/>
+          <w:smallCaps w:val="false"/>
+          <w:color w:val="212529"/>
+          <w:spacing w:val="0"/>
+          <w:sz w:val="21"/>
+          <w:highlight w:val="white"/>
+        </w:rPr>
+        <w:t>,</w:t>
+      </w:r>
+      <w:r>
+        <w:rPr>
+          <w:rFonts w:ascii="Liberation Serif" w:hAnsi="Liberation Serif"/>
+          <w:b w:val="false"/>
+          <w:bCs w:val="false"/>
+          <w:caps w:val="false"/>
+          <w:smallCaps w:val="false"/>
+          <w:color w:val="212529"/>
+          <w:spacing w:val="0"/>
+          <w:highlight w:val="white"/>
+        </w:rPr>
+        <w:t xml:space="preserve">    </w:t>
+      </w:r>
+      <w:r>
+        <w:rPr>
+          <w:rFonts w:ascii="Liberation Serif" w:hAnsi="Liberation Serif"/>
+          <w:b w:val="false"/>
+          <w:bCs w:val="false"/>
+          <w:i w:val="false"/>
+          <w:caps w:val="false"/>
+          <w:smallCaps w:val="false"/>
+          <w:color w:val="DD1144"/>
+          <w:spacing w:val="0"/>
+          <w:sz w:val="21"/>
+          <w:highlight w:val="white"/>
+        </w:rPr>
+        <w:t>'left_ankle'</w:t>
+      </w:r>
+      <w:r>
+        <w:rPr>
+          <w:rFonts w:ascii="Liberation Serif" w:hAnsi="Liberation Serif"/>
+          <w:b w:val="false"/>
+          <w:bCs w:val="false"/>
+          <w:i w:val="false"/>
+          <w:caps w:val="false"/>
+          <w:smallCaps w:val="false"/>
+          <w:color w:val="212529"/>
+          <w:spacing w:val="0"/>
+          <w:sz w:val="21"/>
+          <w:highlight w:val="white"/>
+        </w:rPr>
+        <w:t>,</w:t>
+      </w:r>
+      <w:r>
+        <w:rPr>
+          <w:rFonts w:ascii="Liberation Serif" w:hAnsi="Liberation Serif"/>
+          <w:b w:val="false"/>
+          <w:bCs w:val="false"/>
+          <w:caps w:val="false"/>
+          <w:smallCaps w:val="false"/>
+          <w:color w:val="212529"/>
+          <w:spacing w:val="0"/>
+          <w:highlight w:val="white"/>
+        </w:rPr>
+        <w:t xml:space="preserve">    </w:t>
+      </w:r>
+      <w:r>
+        <w:rPr>
+          <w:rFonts w:ascii="Liberation Serif" w:hAnsi="Liberation Serif"/>
+          <w:b w:val="false"/>
+          <w:bCs w:val="false"/>
+          <w:i w:val="false"/>
+          <w:caps w:val="false"/>
+          <w:smallCaps w:val="false"/>
+          <w:color w:val="DD1144"/>
+          <w:spacing w:val="0"/>
+          <w:sz w:val="21"/>
+          <w:highlight w:val="white"/>
+        </w:rPr>
+        <w:t>'right_ankle'</w:t>
+      </w:r>
+      <w:r>
+        <w:rPr>
+          <w:rFonts w:ascii="Liberation Serif" w:hAnsi="Liberation Serif"/>
+          <w:b w:val="false"/>
+          <w:bCs w:val="false"/>
+          <w:i w:val="false"/>
+          <w:caps w:val="false"/>
+          <w:smallCaps w:val="false"/>
+          <w:color w:val="212529"/>
+          <w:spacing w:val="0"/>
+          <w:sz w:val="21"/>
+          <w:highlight w:val="white"/>
+        </w:rPr>
+        <w:t>]</w:t>
+      </w:r>
+    </w:p>
+    <w:p>
+      <w:pPr>
+        <w:pStyle w:val="Normal"/>
+        <w:ind w:left="0" w:right="0" w:hanging="0"/>
+        <w:jc w:val="left"/>
+        <w:rPr>
+          <w:i w:val="false"/>
+          <w:i w:val="false"/>
+          <w:iCs w:val="false"/>
+        </w:rPr>
+      </w:pPr>
+      <w:r>
+        <w:rPr>
+          <w:i w:val="false"/>
+          <w:iCs w:val="false"/>
+        </w:rPr>
+      </w:r>
+    </w:p>
+    <w:p>
+      <w:pPr>
+        <w:pStyle w:val="Normal"/>
+        <w:ind w:left="0" w:right="0" w:hanging="0"/>
+        <w:jc w:val="left"/>
+        <w:rPr>
+          <w:i w:val="false"/>
+          <w:i w:val="false"/>
+          <w:iCs w:val="false"/>
+        </w:rPr>
+      </w:pPr>
+      <w:r>
+        <w:rPr>
+          <w:i w:val="false"/>
+          <w:iCs w:val="false"/>
+        </w:rPr>
+      </w:r>
+    </w:p>
+    <w:p>
+      <w:pPr>
+        <w:pStyle w:val="Normal"/>
+        <w:ind w:left="0" w:right="0" w:hanging="0"/>
+        <w:jc w:val="left"/>
+        <w:rPr>
+          <w:i w:val="false"/>
+          <w:i w:val="false"/>
+          <w:iCs w:val="false"/>
+        </w:rPr>
+      </w:pPr>
+      <w:r>
+        <w:rPr>
+          <w:i w:val="false"/>
+          <w:iCs w:val="false"/>
+        </w:rPr>
+      </w:r>
+    </w:p>
+    <w:p>
+      <w:pPr>
+        <w:pStyle w:val="Normal"/>
+        <w:ind w:left="0" w:right="0" w:hanging="0"/>
+        <w:jc w:val="left"/>
+        <w:rPr>
+          <w:i w:val="false"/>
+          <w:i w:val="false"/>
+          <w:iCs w:val="false"/>
+        </w:rPr>
+      </w:pPr>
+      <w:r>
+        <w:rPr>
+          <w:i w:val="false"/>
+          <w:iCs w:val="false"/>
+        </w:rPr>
+      </w:r>
+    </w:p>
+    <w:p>
+      <w:pPr>
+        <w:pStyle w:val="Normal"/>
+        <w:ind w:left="0" w:right="0" w:hanging="0"/>
+        <w:jc w:val="left"/>
+        <w:rPr>
+          <w:i w:val="false"/>
+          <w:i w:val="false"/>
+          <w:iCs w:val="false"/>
+        </w:rPr>
+      </w:pPr>
+      <w:r>
+        <w:rPr>
+          <w:i w:val="false"/>
+          <w:iCs w:val="false"/>
+        </w:rPr>
+      </w:r>
+    </w:p>
+    <w:p>
+      <w:pPr>
+        <w:pStyle w:val="Normal"/>
+        <w:ind w:left="0" w:right="0" w:hanging="0"/>
+        <w:jc w:val="left"/>
+        <w:rPr>
+          <w:i w:val="false"/>
+          <w:i w:val="false"/>
+          <w:iCs w:val="false"/>
+        </w:rPr>
+      </w:pPr>
+      <w:r>
+        <w:rPr>
+          <w:i w:val="false"/>
+          <w:iCs w:val="false"/>
+        </w:rPr>
+      </w:r>
+    </w:p>
+    <w:p>
+      <w:pPr>
+        <w:pStyle w:val="Normal"/>
+        <w:ind w:left="0" w:right="0" w:hanging="0"/>
+        <w:jc w:val="left"/>
+        <w:rPr>
+          <w:i w:val="false"/>
+          <w:i w:val="false"/>
+          <w:iCs w:val="false"/>
+        </w:rPr>
+      </w:pPr>
+      <w:r>
+        <w:rPr>
+          <w:i w:val="false"/>
+          <w:iCs w:val="false"/>
+        </w:rPr>
+      </w:r>
+    </w:p>
+    <w:p>
+      <w:pPr>
+        <w:pStyle w:val="Normal"/>
+        <w:ind w:left="0" w:right="0" w:hanging="0"/>
+        <w:jc w:val="left"/>
+        <w:rPr>
+          <w:i w:val="false"/>
+          <w:i w:val="false"/>
+          <w:iCs w:val="false"/>
+        </w:rPr>
+      </w:pPr>
+      <w:r>
+        <w:rPr>
+          <w:i w:val="false"/>
+          <w:iCs w:val="false"/>
+        </w:rPr>
+      </w:r>
+    </w:p>
+    <w:p>
+      <w:pPr>
+        <w:pStyle w:val="Normal"/>
+        <w:ind w:left="0" w:right="0" w:hanging="0"/>
+        <w:jc w:val="left"/>
+        <w:rPr>
+          <w:i w:val="false"/>
+          <w:i w:val="false"/>
+          <w:iCs w:val="false"/>
+        </w:rPr>
+      </w:pPr>
+      <w:r>
+        <w:rPr>
+          <w:i w:val="false"/>
+          <w:iCs w:val="false"/>
+        </w:rPr>
+      </w:r>
+    </w:p>
+    <w:p>
+      <w:pPr>
+        <w:pStyle w:val="Normal"/>
+        <w:ind w:left="0" w:right="0" w:hanging="0"/>
+        <w:jc w:val="left"/>
+        <w:rPr>
+          <w:i w:val="false"/>
+          <w:i w:val="false"/>
+          <w:iCs w:val="false"/>
+        </w:rPr>
+      </w:pPr>
+      <w:r>
+        <w:rPr>
+          <w:i w:val="false"/>
+          <w:iCs w:val="false"/>
+        </w:rPr>
+      </w:r>
+    </w:p>
+    <w:p>
+      <w:pPr>
+        <w:pStyle w:val="Normal"/>
+        <w:ind w:left="0" w:right="0" w:hanging="0"/>
+        <w:jc w:val="left"/>
+        <w:rPr>
+          <w:i w:val="false"/>
+          <w:i w:val="false"/>
+          <w:iCs w:val="false"/>
+        </w:rPr>
+      </w:pPr>
+      <w:r>
+        <w:rPr>
+          <w:i w:val="false"/>
+          <w:iCs w:val="false"/>
+        </w:rPr>
+      </w:r>
+    </w:p>
+    <w:p>
+      <w:pPr>
+        <w:pStyle w:val="Normal"/>
+        <w:ind w:left="0" w:right="0" w:hanging="0"/>
+        <w:jc w:val="left"/>
+        <w:rPr>
+          <w:i w:val="false"/>
+          <w:i w:val="false"/>
+          <w:iCs w:val="false"/>
+        </w:rPr>
+      </w:pPr>
+      <w:r>
+        <w:rPr>
+          <w:i w:val="false"/>
+          <w:iCs w:val="false"/>
+        </w:rPr>
+      </w:r>
+    </w:p>
+    <w:p>
+      <w:pPr>
+        <w:pStyle w:val="Normal"/>
+        <w:ind w:left="0" w:right="0" w:hanging="0"/>
+        <w:jc w:val="left"/>
+        <w:rPr>
+          <w:i w:val="false"/>
+          <w:i w:val="false"/>
+          <w:iCs w:val="false"/>
+        </w:rPr>
+      </w:pPr>
+      <w:r>
+        <w:rPr>
+          <w:i w:val="false"/>
+          <w:iCs w:val="false"/>
+        </w:rPr>
+      </w:r>
+    </w:p>
+    <w:p>
+      <w:pPr>
+        <w:pStyle w:val="Normal"/>
+        <w:ind w:left="0" w:right="0" w:hanging="0"/>
+        <w:jc w:val="left"/>
+        <w:rPr>
+          <w:i w:val="false"/>
+          <w:i w:val="false"/>
+          <w:iCs w:val="false"/>
+        </w:rPr>
+      </w:pPr>
+      <w:r>
+        <w:rPr>
+          <w:i w:val="false"/>
+          <w:iCs w:val="false"/>
+        </w:rPr>
+      </w:r>
+    </w:p>
+    <w:p>
+      <w:pPr>
+        <w:pStyle w:val="Normal"/>
+        <w:ind w:left="0" w:right="0" w:hanging="0"/>
+        <w:jc w:val="center"/>
+        <w:rPr>
+          <w:b/>
+          <w:b/>
+          <w:bCs/>
+          <w:i w:val="false"/>
+          <w:i w:val="false"/>
+          <w:iCs w:val="false"/>
+          <w:sz w:val="32"/>
+          <w:szCs w:val="32"/>
+        </w:rPr>
+      </w:pPr>
+      <w:r>
+        <w:rPr>
+          <w:b/>
+          <w:bCs/>
+          <w:i w:val="false"/>
+          <w:iCs w:val="false"/>
+          <w:sz w:val="32"/>
+          <w:szCs w:val="32"/>
+        </w:rPr>
+        <w:t>Обучение нейросети для детектирования РЛС</w:t>
+      </w:r>
+    </w:p>
+    <w:p>
+      <w:pPr>
+        <w:pStyle w:val="Normal"/>
+        <w:ind w:left="0" w:right="0" w:hanging="0"/>
+        <w:jc w:val="center"/>
+        <w:rPr>
+          <w:b/>
+          <w:b/>
+          <w:bCs/>
+          <w:i w:val="false"/>
+          <w:i w:val="false"/>
+          <w:iCs w:val="false"/>
+          <w:sz w:val="32"/>
+          <w:szCs w:val="32"/>
+        </w:rPr>
+      </w:pPr>
+      <w:r>
+        <w:rPr>
+          <w:b/>
+          <w:bCs/>
+          <w:i w:val="false"/>
+          <w:iCs w:val="false"/>
+          <w:sz w:val="32"/>
+          <w:szCs w:val="32"/>
+        </w:rPr>
+        <w:drawing>
+          <wp:anchor behindDoc="0" distT="0" distB="0" distL="0" distR="0" simplePos="0" locked="0" layoutInCell="1" allowOverlap="1" relativeHeight="6">
+            <wp:simplePos x="0" y="0"/>
+            <wp:positionH relativeFrom="column">
+              <wp:posOffset>135890</wp:posOffset>
+            </wp:positionH>
+            <wp:positionV relativeFrom="paragraph">
+              <wp:posOffset>128905</wp:posOffset>
+            </wp:positionV>
+            <wp:extent cx="1905000" cy="2790825"/>
+            <wp:effectExtent l="0" t="0" r="0" b="0"/>
+            <wp:wrapTopAndBottom/>
+            <wp:docPr id="3" name="Изображение5" descr=""/>
+            <wp:cNvGraphicFramePr>
+              <a:graphicFrameLocks xmlns:a="http://schemas.openxmlformats.org/drawingml/2006/main" noChangeAspect="1"/>
+            </wp:cNvGraphicFramePr>
+            <a:graphic xmlns:a="http://schemas.openxmlformats.org/drawingml/2006/main">
+              <a:graphicData uri="http://schemas.openxmlformats.org/drawingml/2006/picture">
+                <pic:pic xmlns:pic="http://schemas.openxmlformats.org/drawingml/2006/picture">
+                  <pic:nvPicPr>
+                    <pic:cNvPr id="3" name="Изображение5" descr=""/>
+                    <pic:cNvPicPr>
+                      <a:picLocks noChangeAspect="1" noChangeArrowheads="1"/>
+                    </pic:cNvPicPr>
+                  </pic:nvPicPr>
+                  <pic:blipFill>
+                    <a:blip r:embed="rId8"/>
+                    <a:stretch>
+                      <a:fillRect/>
+                    </a:stretch>
+                  </pic:blipFill>
+                  <pic:spPr bwMode="auto">
+                    <a:xfrm>
+                      <a:off x="0" y="0"/>
+                      <a:ext cx="1905000" cy="2790825"/>
+                    </a:xfrm>
+                    <a:prstGeom prst="rect">
+                      <a:avLst/>
+                    </a:prstGeom>
+                  </pic:spPr>
+                </pic:pic>
+              </a:graphicData>
+            </a:graphic>
+          </wp:anchor>
+        </w:drawing>
+      </w:r>
+    </w:p>
+    <w:p>
+      <w:pPr>
+        <w:pStyle w:val="Normal"/>
+        <w:ind w:left="0" w:right="0" w:hanging="0"/>
+        <w:jc w:val="left"/>
+        <w:rPr>
+          <w:i w:val="false"/>
+          <w:i w:val="false"/>
+          <w:iCs w:val="false"/>
+        </w:rPr>
+      </w:pPr>
+      <w:r>
+        <w:rPr>
+          <w:i w:val="false"/>
+          <w:iCs w:val="false"/>
+        </w:rPr>
+        <w:t>Для того чтобы обучить нейросеть для детектирования понадобится набор данных, размеченный специальным образом. Посмотрим, как могут быть размечены данные на примере MSCOCO (https://cocodataset.org/#home):</w:t>
+      </w:r>
+    </w:p>
+    <w:p>
+      <w:pPr>
+        <w:pStyle w:val="Normal"/>
+        <w:ind w:left="0" w:right="0" w:hanging="0"/>
+        <w:jc w:val="left"/>
+        <w:rPr>
+          <w:i w:val="false"/>
+          <w:i w:val="false"/>
+          <w:iCs w:val="false"/>
+        </w:rPr>
+      </w:pPr>
+      <w:r>
+        <w:rPr>
+          <w:i w:val="false"/>
+          <w:iCs w:val="false"/>
+        </w:rPr>
+      </w:r>
+    </w:p>
+    <w:p>
+      <w:pPr>
+        <w:pStyle w:val="Normal"/>
+        <w:ind w:left="0" w:right="0" w:hanging="0"/>
+        <w:jc w:val="left"/>
+        <w:rPr>
+          <w:i w:val="false"/>
+          <w:i w:val="false"/>
+          <w:iCs w:val="false"/>
+        </w:rPr>
+      </w:pPr>
+      <w:r>
+        <w:drawing>
+          <wp:anchor behindDoc="0" distT="0" distB="0" distL="0" distR="0" simplePos="0" locked="0" layoutInCell="1" allowOverlap="1" relativeHeight="4">
+            <wp:simplePos x="0" y="0"/>
+            <wp:positionH relativeFrom="column">
+              <wp:posOffset>0</wp:posOffset>
+            </wp:positionH>
+            <wp:positionV relativeFrom="paragraph">
+              <wp:posOffset>215265</wp:posOffset>
+            </wp:positionV>
+            <wp:extent cx="6120130" cy="1240155"/>
+            <wp:effectExtent l="0" t="0" r="0" b="0"/>
+            <wp:wrapTopAndBottom/>
+            <wp:docPr id="4" name="Изображение3" descr=""/>
+            <wp:cNvGraphicFramePr>
+              <a:graphicFrameLocks xmlns:a="http://schemas.openxmlformats.org/drawingml/2006/main" noChangeAspect="1"/>
+            </wp:cNvGraphicFramePr>
+            <a:graphic xmlns:a="http://schemas.openxmlformats.org/drawingml/2006/main">
+              <a:graphicData uri="http://schemas.openxmlformats.org/drawingml/2006/picture">
+                <pic:pic xmlns:pic="http://schemas.openxmlformats.org/drawingml/2006/picture">
+                  <pic:nvPicPr>
+                    <pic:cNvPr id="4" name="Изображение3" descr=""/>
+                    <pic:cNvPicPr>
+                      <a:picLocks noChangeAspect="1" noChangeArrowheads="1"/>
+                    </pic:cNvPicPr>
+                  </pic:nvPicPr>
+                  <pic:blipFill>
+                    <a:blip r:embed="rId9"/>
+                    <a:stretch>
+                      <a:fillRect/>
+                    </a:stretch>
+                  </pic:blipFill>
+                  <pic:spPr bwMode="auto">
+                    <a:xfrm>
+                      <a:off x="0" y="0"/>
+                      <a:ext cx="6120130" cy="1240155"/>
+                    </a:xfrm>
+                    <a:prstGeom prst="rect">
+                      <a:avLst/>
+                    </a:prstGeom>
+                  </pic:spPr>
+                </pic:pic>
+              </a:graphicData>
+            </a:graphic>
+          </wp:anchor>
+        </w:drawing>
+      </w:r>
+      <w:r>
+        <w:rPr>
+          <w:i w:val="false"/>
+          <w:iCs w:val="false"/>
+        </w:rPr>
+        <w:t>1) Данные для обнаружения и одновременной сегментации</w:t>
+      </w:r>
+    </w:p>
+    <w:p>
+      <w:pPr>
+        <w:pStyle w:val="Style17"/>
+        <w:widowControl/>
+        <w:spacing w:before="300" w:after="300"/>
+        <w:ind w:left="0" w:right="0" w:hanging="0"/>
+        <w:jc w:val="left"/>
+        <w:rPr>
+          <w:rFonts w:ascii="Liberation Serif" w:hAnsi="Liberation Serif"/>
+          <w:b w:val="false"/>
+          <w:i w:val="false"/>
+          <w:caps w:val="false"/>
+          <w:smallCaps w:val="false"/>
+          <w:color w:val="1D2125"/>
+          <w:spacing w:val="0"/>
+          <w:sz w:val="24"/>
+          <w:szCs w:val="24"/>
+        </w:rPr>
+      </w:pPr>
+      <w:r>
+        <w:rPr>
+          <w:rFonts w:ascii="Liberation Serif" w:hAnsi="Liberation Serif"/>
+          <w:b w:val="false"/>
+          <w:i w:val="false"/>
+          <w:caps w:val="false"/>
+          <w:smallCaps w:val="false"/>
+          <w:color w:val="1D2125"/>
+          <w:spacing w:val="0"/>
+          <w:sz w:val="24"/>
+          <w:szCs w:val="24"/>
+        </w:rPr>
+      </w:r>
+    </w:p>
+    <w:p>
+      <w:pPr>
+        <w:pStyle w:val="Style17"/>
+        <w:widowControl/>
+        <w:spacing w:before="300" w:after="300"/>
+        <w:ind w:left="0" w:right="0" w:hanging="0"/>
+        <w:jc w:val="left"/>
+        <w:rPr>
+          <w:rFonts w:ascii="Liberation Serif" w:hAnsi="Liberation Serif"/>
+          <w:b w:val="false"/>
+          <w:i w:val="false"/>
+          <w:caps w:val="false"/>
+          <w:smallCaps w:val="false"/>
+          <w:color w:val="1D2125"/>
+          <w:spacing w:val="0"/>
+          <w:sz w:val="24"/>
+        </w:rPr>
+      </w:pPr>
+      <w:r>
+        <w:rPr>
+          <w:rFonts w:ascii="Liberation Serif" w:hAnsi="Liberation Serif"/>
+          <w:b w:val="false"/>
+          <w:i w:val="false"/>
+          <w:caps w:val="false"/>
+          <w:smallCaps w:val="false"/>
+          <w:color w:val="1D2125"/>
+          <w:spacing w:val="0"/>
+          <w:sz w:val="24"/>
+          <w:szCs w:val="24"/>
+        </w:rPr>
+        <w:t xml:space="preserve">2) Данные для обнаружения с ограничивающими прямоугольниками </w:t>
+      </w:r>
+      <w:r>
+        <w:rPr>
+          <w:rFonts w:ascii="Liberation Serif" w:hAnsi="Liberation Serif"/>
+          <w:b w:val="false"/>
+          <w:i w:val="false"/>
+          <w:caps w:val="false"/>
+          <w:smallCaps w:val="false"/>
+          <w:color w:val="1D2125"/>
+          <w:spacing w:val="0"/>
+          <w:sz w:val="24"/>
+          <w:szCs w:val="24"/>
+        </w:rPr>
+        <w:t>(эта задача проще, как минимум можно обвести сегментированный объект прямоугольником и получить тот же результат)</w:t>
+      </w:r>
+    </w:p>
+    <w:p>
+      <w:pPr>
+        <w:pStyle w:val="Style17"/>
+        <w:widowControl/>
+        <w:spacing w:before="300" w:after="300"/>
+        <w:ind w:left="0" w:right="0" w:hanging="0"/>
+        <w:jc w:val="left"/>
+        <w:rPr>
+          <w:rFonts w:ascii="Liberation Serif" w:hAnsi="Liberation Serif"/>
+          <w:b w:val="false"/>
+          <w:i w:val="false"/>
+          <w:caps w:val="false"/>
+          <w:smallCaps w:val="false"/>
+          <w:color w:val="1D2125"/>
+          <w:spacing w:val="0"/>
+          <w:sz w:val="24"/>
+        </w:rPr>
+      </w:pPr>
+      <w:r>
+        <w:rPr>
+          <w:rFonts w:ascii="Liberation Serif" w:hAnsi="Liberation Serif"/>
+          <w:b w:val="false"/>
+          <w:i w:val="false"/>
+          <w:caps w:val="false"/>
+          <w:smallCaps w:val="false"/>
+          <w:color w:val="1D2125"/>
+          <w:spacing w:val="0"/>
+          <w:sz w:val="24"/>
+        </w:rPr>
+        <w:drawing>
+          <wp:anchor behindDoc="0" distT="0" distB="0" distL="0" distR="0" simplePos="0" locked="0" layoutInCell="1" allowOverlap="1" relativeHeight="5">
+            <wp:simplePos x="0" y="0"/>
+            <wp:positionH relativeFrom="column">
+              <wp:align>center</wp:align>
+            </wp:positionH>
+            <wp:positionV relativeFrom="paragraph">
+              <wp:posOffset>635</wp:posOffset>
+            </wp:positionV>
+            <wp:extent cx="3950970" cy="2541270"/>
+            <wp:effectExtent l="0" t="0" r="0" b="0"/>
+            <wp:wrapTopAndBottom/>
+            <wp:docPr id="5" name="Изображение4" descr=""/>
+            <wp:cNvGraphicFramePr>
+              <a:graphicFrameLocks xmlns:a="http://schemas.openxmlformats.org/drawingml/2006/main" noChangeAspect="1"/>
+            </wp:cNvGraphicFramePr>
+            <a:graphic xmlns:a="http://schemas.openxmlformats.org/drawingml/2006/main">
+              <a:graphicData uri="http://schemas.openxmlformats.org/drawingml/2006/picture">
+                <pic:pic xmlns:pic="http://schemas.openxmlformats.org/drawingml/2006/picture">
+                  <pic:nvPicPr>
+                    <pic:cNvPr id="5" name="Изображение4" descr=""/>
+                    <pic:cNvPicPr>
+                      <a:picLocks noChangeAspect="1" noChangeArrowheads="1"/>
+                    </pic:cNvPicPr>
+                  </pic:nvPicPr>
+                  <pic:blipFill>
+                    <a:blip r:embed="rId10"/>
+                    <a:stretch>
+                      <a:fillRect/>
+                    </a:stretch>
+                  </pic:blipFill>
+                  <pic:spPr bwMode="auto">
+                    <a:xfrm>
+                      <a:off x="0" y="0"/>
+                      <a:ext cx="3950970" cy="2541270"/>
+                    </a:xfrm>
+                    <a:prstGeom prst="rect">
+                      <a:avLst/>
+                    </a:prstGeom>
+                  </pic:spPr>
+                </pic:pic>
+              </a:graphicData>
+            </a:graphic>
+          </wp:anchor>
+        </w:drawing>
+      </w:r>
+    </w:p>
+    <w:p>
+      <w:pPr>
+        <w:pStyle w:val="Style17"/>
+        <w:widowControl/>
+        <w:spacing w:before="300" w:after="300"/>
+        <w:ind w:left="0" w:right="0" w:hanging="0"/>
+        <w:jc w:val="left"/>
+        <w:rPr>
+          <w:rFonts w:ascii="Liberation Serif" w:hAnsi="Liberation Serif"/>
+          <w:b w:val="false"/>
+          <w:i w:val="false"/>
+          <w:caps w:val="false"/>
+          <w:smallCaps w:val="false"/>
+          <w:color w:val="1D2125"/>
+          <w:spacing w:val="0"/>
+          <w:sz w:val="24"/>
+        </w:rPr>
+      </w:pPr>
+      <w:r>
+        <w:rPr>
+          <w:rFonts w:ascii="Liberation Serif" w:hAnsi="Liberation Serif"/>
+          <w:b w:val="false"/>
+          <w:i w:val="false"/>
+          <w:caps w:val="false"/>
+          <w:smallCaps w:val="false"/>
+          <w:color w:val="1D2125"/>
+          <w:spacing w:val="0"/>
+          <w:sz w:val="24"/>
+          <w:szCs w:val="24"/>
+        </w:rPr>
+        <w:t>Н</w:t>
+      </w:r>
+      <w:r>
+        <w:rPr>
+          <w:rFonts w:ascii="Liberation Serif" w:hAnsi="Liberation Serif"/>
+          <w:b w:val="false"/>
+          <w:i w:val="false"/>
+          <w:caps w:val="false"/>
+          <w:smallCaps w:val="false"/>
+          <w:color w:val="1D2125"/>
+          <w:spacing w:val="0"/>
+          <w:sz w:val="24"/>
+          <w:szCs w:val="24"/>
+        </w:rPr>
+        <w:t>ам потребуется самим сгенерировать подобную базу данных.</w:t>
+      </w:r>
+    </w:p>
+    <w:p>
+      <w:pPr>
+        <w:pStyle w:val="Style17"/>
+        <w:widowControl/>
+        <w:spacing w:before="300" w:after="300"/>
+        <w:ind w:left="0" w:right="0" w:hanging="0"/>
+        <w:jc w:val="left"/>
+        <w:rPr>
+          <w:rFonts w:ascii="Liberation Serif" w:hAnsi="Liberation Serif"/>
+          <w:b w:val="false"/>
+          <w:i w:val="false"/>
+          <w:caps w:val="false"/>
+          <w:smallCaps w:val="false"/>
+          <w:color w:val="1D2125"/>
+          <w:spacing w:val="0"/>
+          <w:sz w:val="24"/>
+        </w:rPr>
+      </w:pPr>
+      <w:r>
+        <w:rPr>
+          <w:rFonts w:ascii="Liberation Serif" w:hAnsi="Liberation Serif"/>
+          <w:b w:val="false"/>
+          <w:i w:val="false"/>
+          <w:caps w:val="false"/>
+          <w:smallCaps w:val="false"/>
+          <w:color w:val="1D2125"/>
+          <w:spacing w:val="0"/>
+          <w:sz w:val="24"/>
+          <w:szCs w:val="24"/>
+        </w:rPr>
+        <w:t xml:space="preserve">Для оценки работы нейросети используются специальные показатели. </w:t>
+      </w:r>
+      <w:r>
+        <w:rPr>
+          <w:rFonts w:ascii="Liberation Serif" w:hAnsi="Liberation Serif"/>
+          <w:b w:val="false"/>
+          <w:i w:val="false"/>
+          <w:caps w:val="false"/>
+          <w:smallCaps w:val="false"/>
+          <w:color w:val="1D2125"/>
+          <w:spacing w:val="0"/>
+          <w:sz w:val="24"/>
+          <w:szCs w:val="24"/>
+        </w:rPr>
+        <w:t xml:space="preserve">Следующие 12 показателей используются для характеристики работы детектора объектов на COCO </w:t>
+      </w:r>
+      <w:r>
+        <w:rPr>
+          <w:rFonts w:ascii="Liberation Serif" w:hAnsi="Liberation Serif"/>
+          <w:b w:val="false"/>
+          <w:i w:val="false"/>
+          <w:caps w:val="false"/>
+          <w:smallCaps w:val="false"/>
+          <w:color w:val="1D2125"/>
+          <w:spacing w:val="0"/>
+          <w:sz w:val="24"/>
+          <w:szCs w:val="24"/>
+        </w:rPr>
+        <w:t>и предложены создателями COCO+код для оценки (https://cocodataset.org/#detection-eval)</w:t>
+      </w:r>
+      <w:r>
+        <w:rPr>
+          <w:rFonts w:ascii="Liberation Serif" w:hAnsi="Liberation Serif"/>
+          <w:b w:val="false"/>
+          <w:i w:val="false"/>
+          <w:caps w:val="false"/>
+          <w:smallCaps w:val="false"/>
+          <w:color w:val="1D2125"/>
+          <w:spacing w:val="0"/>
+          <w:sz w:val="24"/>
+          <w:szCs w:val="24"/>
+        </w:rPr>
+        <w:t>:</w:t>
+      </w:r>
+    </w:p>
+    <w:p>
+      <w:pPr>
+        <w:pStyle w:val="Normal"/>
+        <w:widowControl/>
+        <w:spacing w:before="0" w:after="0"/>
+        <w:ind w:left="0" w:right="0" w:hanging="0"/>
+        <w:jc w:val="both"/>
+        <w:rPr>
+          <w:rFonts w:ascii="Consolas;Courier;monospace" w:hAnsi="Consolas;Courier;monospace"/>
+          <w:b/>
+          <w:i w:val="false"/>
+          <w:caps w:val="false"/>
+          <w:smallCaps w:val="false"/>
+          <w:color w:val="1D2125"/>
+          <w:spacing w:val="0"/>
+          <w:sz w:val="21"/>
+        </w:rPr>
+      </w:pPr>
+      <w:r>
+        <w:rPr>
+          <w:rFonts w:ascii="Consolas;Courier;monospace" w:hAnsi="Consolas;Courier;monospace"/>
+          <w:b/>
+          <w:i w:val="false"/>
+          <w:caps w:val="false"/>
+          <w:smallCaps w:val="false"/>
+          <w:color w:val="1D2125"/>
+          <w:spacing w:val="0"/>
+          <w:sz w:val="21"/>
+        </w:rPr>
+        <w:t>Средняя точность (AP):</w:t>
+      </w:r>
+    </w:p>
+    <w:p>
+      <w:pPr>
+        <w:pStyle w:val="Normal"/>
+        <w:widowControl/>
+        <w:ind w:left="0" w:right="0" w:hanging="0"/>
+        <w:jc w:val="both"/>
+        <w:rPr>
+          <w:rFonts w:ascii="Consolas;Courier;monospace" w:hAnsi="Consolas;Courier;monospace"/>
+          <w:b w:val="false"/>
+          <w:i w:val="false"/>
+          <w:caps w:val="false"/>
+          <w:smallCaps w:val="false"/>
+          <w:color w:val="003366"/>
+          <w:spacing w:val="0"/>
+          <w:sz w:val="21"/>
+        </w:rPr>
+      </w:pPr>
+      <w:r>
+        <w:rPr>
+          <w:rFonts w:ascii="Consolas;Courier;monospace" w:hAnsi="Consolas;Courier;monospace"/>
+          <w:b w:val="false"/>
+          <w:i w:val="false"/>
+          <w:caps w:val="false"/>
+          <w:smallCaps w:val="false"/>
+          <w:color w:val="003366"/>
+          <w:spacing w:val="0"/>
+          <w:sz w:val="21"/>
+        </w:rPr>
+        <w:t xml:space="preserve">AP </w:t>
+      </w:r>
+      <w:r>
+        <w:rPr>
+          <w:rFonts w:ascii="Consolas;Courier;monospace" w:hAnsi="Consolas;Courier;monospace"/>
+          <w:b w:val="false"/>
+          <w:i w:val="false"/>
+          <w:caps w:val="false"/>
+          <w:smallCaps w:val="false"/>
+          <w:color w:val="880000"/>
+          <w:spacing w:val="0"/>
+          <w:sz w:val="21"/>
+        </w:rPr>
+        <w:t>% AP при IoU = 0,50: 0,05: 0,95 </w:t>
+      </w:r>
+      <w:r>
+        <w:rPr>
+          <w:rFonts w:ascii="Consolas;Courier;monospace" w:hAnsi="Consolas;Courier;monospace"/>
+          <w:b/>
+          <w:i w:val="false"/>
+          <w:caps w:val="false"/>
+          <w:smallCaps w:val="false"/>
+          <w:color w:val="880000"/>
+          <w:spacing w:val="0"/>
+          <w:sz w:val="21"/>
+        </w:rPr>
+        <w:t>(основной показатель сложности)</w:t>
+      </w:r>
+    </w:p>
+    <w:p>
+      <w:pPr>
+        <w:pStyle w:val="Normal"/>
+        <w:widowControl/>
+        <w:ind w:left="0" w:right="0" w:hanging="0"/>
+        <w:jc w:val="both"/>
+        <w:rPr>
+          <w:rFonts w:ascii="Consolas;Courier;monospace" w:hAnsi="Consolas;Courier;monospace"/>
+          <w:b w:val="false"/>
+          <w:i w:val="false"/>
+          <w:caps w:val="false"/>
+          <w:smallCaps w:val="false"/>
+          <w:color w:val="003366"/>
+          <w:spacing w:val="0"/>
+          <w:sz w:val="21"/>
+        </w:rPr>
+      </w:pPr>
+      <w:r>
+        <w:rPr>
+          <w:rFonts w:ascii="Consolas;Courier;monospace" w:hAnsi="Consolas;Courier;monospace"/>
+          <w:b w:val="false"/>
+          <w:i w:val="false"/>
+          <w:caps w:val="false"/>
+          <w:smallCaps w:val="false"/>
+          <w:color w:val="003366"/>
+          <w:spacing w:val="0"/>
+          <w:sz w:val="21"/>
+        </w:rPr>
+        <w:t>AP </w:t>
+      </w:r>
+      <w:r>
+        <w:rPr>
+          <w:rFonts w:ascii="Consolas;Courier;monospace" w:hAnsi="Consolas;Courier;monospace"/>
+          <w:b w:val="false"/>
+          <w:i w:val="false"/>
+          <w:caps w:val="false"/>
+          <w:smallCaps w:val="false"/>
+          <w:color w:val="003366"/>
+          <w:spacing w:val="0"/>
+          <w:sz w:val="15"/>
+        </w:rPr>
+        <w:t xml:space="preserve">IoU = 0,50  </w:t>
+      </w:r>
+      <w:r>
+        <w:rPr>
+          <w:rFonts w:ascii="Consolas;Courier;monospace" w:hAnsi="Consolas;Courier;monospace"/>
+          <w:b w:val="false"/>
+          <w:i w:val="false"/>
+          <w:caps w:val="false"/>
+          <w:smallCaps w:val="false"/>
+          <w:color w:val="880000"/>
+          <w:spacing w:val="0"/>
+          <w:sz w:val="21"/>
+        </w:rPr>
+        <w:t>% AP при IoU = 0,50 (метрика PASCAL VOC)</w:t>
+      </w:r>
+    </w:p>
+    <w:p>
+      <w:pPr>
+        <w:pStyle w:val="Normal"/>
+        <w:widowControl/>
+        <w:ind w:left="0" w:right="0" w:hanging="0"/>
+        <w:jc w:val="both"/>
+        <w:rPr>
+          <w:rFonts w:ascii="Consolas;Courier;monospace" w:hAnsi="Consolas;Courier;monospace"/>
+          <w:b w:val="false"/>
+          <w:i w:val="false"/>
+          <w:caps w:val="false"/>
+          <w:smallCaps w:val="false"/>
+          <w:color w:val="003366"/>
+          <w:spacing w:val="0"/>
+          <w:sz w:val="21"/>
+        </w:rPr>
+      </w:pPr>
+      <w:r>
+        <w:rPr>
+          <w:rFonts w:ascii="Consolas;Courier;monospace" w:hAnsi="Consolas;Courier;monospace"/>
+          <w:b w:val="false"/>
+          <w:i w:val="false"/>
+          <w:caps w:val="false"/>
+          <w:smallCaps w:val="false"/>
+          <w:color w:val="003366"/>
+          <w:spacing w:val="0"/>
+          <w:sz w:val="21"/>
+        </w:rPr>
+        <w:t>AP </w:t>
+      </w:r>
+      <w:r>
+        <w:rPr>
+          <w:rFonts w:ascii="Consolas;Courier;monospace" w:hAnsi="Consolas;Courier;monospace"/>
+          <w:b w:val="false"/>
+          <w:i w:val="false"/>
+          <w:caps w:val="false"/>
+          <w:smallCaps w:val="false"/>
+          <w:color w:val="003366"/>
+          <w:spacing w:val="0"/>
+          <w:sz w:val="15"/>
+        </w:rPr>
+        <w:t xml:space="preserve">IoU = 0,75  </w:t>
+      </w:r>
+      <w:r>
+        <w:rPr>
+          <w:rFonts w:ascii="Consolas;Courier;monospace" w:hAnsi="Consolas;Courier;monospace"/>
+          <w:b w:val="false"/>
+          <w:i w:val="false"/>
+          <w:caps w:val="false"/>
+          <w:smallCaps w:val="false"/>
+          <w:color w:val="880000"/>
+          <w:spacing w:val="0"/>
+          <w:sz w:val="21"/>
+        </w:rPr>
+        <w:t>% AP при IoU = 0,75 (строгая метрика)</w:t>
+      </w:r>
+    </w:p>
+    <w:p>
+      <w:pPr>
+        <w:pStyle w:val="Normal"/>
+        <w:widowControl/>
+        <w:ind w:left="0" w:right="0" w:hanging="0"/>
+        <w:jc w:val="both"/>
+        <w:rPr>
+          <w:rFonts w:ascii="Consolas;Courier;monospace" w:hAnsi="Consolas;Courier;monospace"/>
+          <w:b w:val="false"/>
+          <w:i w:val="false"/>
+          <w:caps w:val="false"/>
+          <w:smallCaps w:val="false"/>
+          <w:color w:val="880000"/>
+          <w:spacing w:val="0"/>
+          <w:sz w:val="21"/>
+        </w:rPr>
+      </w:pPr>
+      <w:r>
+        <w:rPr>
+          <w:rFonts w:ascii="Consolas;Courier;monospace" w:hAnsi="Consolas;Courier;monospace"/>
+          <w:b w:val="false"/>
+          <w:i w:val="false"/>
+          <w:caps w:val="false"/>
+          <w:smallCaps w:val="false"/>
+          <w:color w:val="880000"/>
+          <w:spacing w:val="0"/>
+          <w:sz w:val="21"/>
+        </w:rPr>
+      </w:r>
+    </w:p>
+    <w:p>
+      <w:pPr>
+        <w:pStyle w:val="Normal"/>
+        <w:widowControl/>
+        <w:ind w:left="0" w:right="0" w:hanging="0"/>
+        <w:jc w:val="both"/>
+        <w:rPr>
+          <w:rFonts w:ascii="Consolas;Courier;monospace" w:hAnsi="Consolas;Courier;monospace"/>
+          <w:b/>
+          <w:i w:val="false"/>
+          <w:caps w:val="false"/>
+          <w:smallCaps w:val="false"/>
+          <w:color w:val="1D2125"/>
+          <w:spacing w:val="0"/>
+          <w:sz w:val="21"/>
+        </w:rPr>
+      </w:pPr>
+      <w:r>
+        <w:rPr>
+          <w:rFonts w:ascii="Consolas;Courier;monospace" w:hAnsi="Consolas;Courier;monospace"/>
+          <w:b/>
+          <w:i w:val="false"/>
+          <w:caps w:val="false"/>
+          <w:smallCaps w:val="false"/>
+          <w:color w:val="1D2125"/>
+          <w:spacing w:val="0"/>
+          <w:sz w:val="21"/>
+        </w:rPr>
+        <w:t>AP в масштабах:</w:t>
+      </w:r>
+    </w:p>
+    <w:p>
+      <w:pPr>
+        <w:pStyle w:val="Normal"/>
+        <w:widowControl/>
+        <w:ind w:left="0" w:right="0" w:hanging="0"/>
+        <w:jc w:val="both"/>
+        <w:rPr>
+          <w:rFonts w:ascii="Consolas;Courier;monospace" w:hAnsi="Consolas;Courier;monospace"/>
+          <w:b w:val="false"/>
+          <w:i w:val="false"/>
+          <w:caps w:val="false"/>
+          <w:smallCaps w:val="false"/>
+          <w:color w:val="003366"/>
+          <w:spacing w:val="0"/>
+          <w:sz w:val="21"/>
+        </w:rPr>
+      </w:pPr>
+      <w:r>
+        <w:rPr>
+          <w:rFonts w:ascii="Consolas;Courier;monospace" w:hAnsi="Consolas;Courier;monospace"/>
+          <w:b w:val="false"/>
+          <w:i w:val="false"/>
+          <w:caps w:val="false"/>
+          <w:smallCaps w:val="false"/>
+          <w:color w:val="003366"/>
+          <w:spacing w:val="0"/>
+          <w:sz w:val="21"/>
+        </w:rPr>
+        <w:t>AP </w:t>
+      </w:r>
+      <w:r>
+        <w:rPr>
+          <w:rFonts w:ascii="Consolas;Courier;monospace" w:hAnsi="Consolas;Courier;monospace"/>
+          <w:b w:val="false"/>
+          <w:i w:val="false"/>
+          <w:caps w:val="false"/>
+          <w:smallCaps w:val="false"/>
+          <w:color w:val="003366"/>
+          <w:spacing w:val="0"/>
+          <w:sz w:val="15"/>
+        </w:rPr>
+        <w:t xml:space="preserve">малый  </w:t>
+      </w:r>
+      <w:r>
+        <w:rPr>
+          <w:rFonts w:ascii="Consolas;Courier;monospace" w:hAnsi="Consolas;Courier;monospace"/>
+          <w:b w:val="false"/>
+          <w:i w:val="false"/>
+          <w:caps w:val="false"/>
+          <w:smallCaps w:val="false"/>
+          <w:color w:val="880000"/>
+          <w:spacing w:val="0"/>
+          <w:sz w:val="21"/>
+        </w:rPr>
+        <w:t>% AP для небольших объектов: площадь &lt;32 </w:t>
+      </w:r>
+      <w:r>
+        <w:rPr>
+          <w:rFonts w:ascii="Consolas;Courier;monospace" w:hAnsi="Consolas;Courier;monospace"/>
+          <w:b w:val="false"/>
+          <w:i w:val="false"/>
+          <w:caps w:val="false"/>
+          <w:smallCaps w:val="false"/>
+          <w:color w:val="880000"/>
+          <w:spacing w:val="0"/>
+          <w:sz w:val="15"/>
+        </w:rPr>
+        <w:t>2</w:t>
+      </w:r>
+    </w:p>
+    <w:p>
+      <w:pPr>
+        <w:pStyle w:val="Normal"/>
+        <w:widowControl/>
+        <w:ind w:left="0" w:right="0" w:hanging="0"/>
+        <w:jc w:val="both"/>
+        <w:rPr>
+          <w:rFonts w:ascii="Consolas;Courier;monospace" w:hAnsi="Consolas;Courier;monospace"/>
+          <w:b w:val="false"/>
+          <w:i w:val="false"/>
+          <w:caps w:val="false"/>
+          <w:smallCaps w:val="false"/>
+          <w:color w:val="003366"/>
+          <w:spacing w:val="0"/>
+          <w:sz w:val="21"/>
+        </w:rPr>
+      </w:pPr>
+      <w:r>
+        <w:rPr>
+          <w:rFonts w:ascii="Consolas;Courier;monospace" w:hAnsi="Consolas;Courier;monospace"/>
+          <w:b w:val="false"/>
+          <w:i w:val="false"/>
+          <w:caps w:val="false"/>
+          <w:smallCaps w:val="false"/>
+          <w:color w:val="003366"/>
+          <w:spacing w:val="0"/>
+          <w:sz w:val="21"/>
+        </w:rPr>
+        <w:t>AP </w:t>
+      </w:r>
+      <w:r>
+        <w:rPr>
+          <w:rFonts w:ascii="Consolas;Courier;monospace" w:hAnsi="Consolas;Courier;monospace"/>
+          <w:b w:val="false"/>
+          <w:i w:val="false"/>
+          <w:caps w:val="false"/>
+          <w:smallCaps w:val="false"/>
+          <w:color w:val="003366"/>
+          <w:spacing w:val="0"/>
+          <w:sz w:val="15"/>
+        </w:rPr>
+        <w:t xml:space="preserve">средний  </w:t>
+      </w:r>
+      <w:r>
+        <w:rPr>
+          <w:rFonts w:ascii="Consolas;Courier;monospace" w:hAnsi="Consolas;Courier;monospace"/>
+          <w:b w:val="false"/>
+          <w:i w:val="false"/>
+          <w:caps w:val="false"/>
+          <w:smallCaps w:val="false"/>
+          <w:color w:val="880000"/>
+          <w:spacing w:val="0"/>
+          <w:sz w:val="21"/>
+        </w:rPr>
+        <w:t>% AP для средних объектов: 32 </w:t>
+      </w:r>
+      <w:r>
+        <w:rPr>
+          <w:rFonts w:ascii="Consolas;Courier;monospace" w:hAnsi="Consolas;Courier;monospace"/>
+          <w:b w:val="false"/>
+          <w:i w:val="false"/>
+          <w:caps w:val="false"/>
+          <w:smallCaps w:val="false"/>
+          <w:color w:val="880000"/>
+          <w:spacing w:val="0"/>
+          <w:sz w:val="15"/>
+        </w:rPr>
+        <w:t>2</w:t>
+      </w:r>
+      <w:r>
+        <w:rPr>
+          <w:rFonts w:ascii="Consolas;Courier;monospace" w:hAnsi="Consolas;Courier;monospace"/>
+          <w:b w:val="false"/>
+          <w:i w:val="false"/>
+          <w:caps w:val="false"/>
+          <w:smallCaps w:val="false"/>
+          <w:color w:val="880000"/>
+          <w:spacing w:val="0"/>
+          <w:sz w:val="21"/>
+        </w:rPr>
+        <w:t> &lt;площадь &lt;96 </w:t>
+      </w:r>
+      <w:r>
+        <w:rPr>
+          <w:rFonts w:ascii="Consolas;Courier;monospace" w:hAnsi="Consolas;Courier;monospace"/>
+          <w:b w:val="false"/>
+          <w:i w:val="false"/>
+          <w:caps w:val="false"/>
+          <w:smallCaps w:val="false"/>
+          <w:color w:val="880000"/>
+          <w:spacing w:val="0"/>
+          <w:sz w:val="15"/>
+        </w:rPr>
+        <w:t>2</w:t>
+      </w:r>
+    </w:p>
+    <w:p>
+      <w:pPr>
+        <w:pStyle w:val="Normal"/>
+        <w:widowControl/>
+        <w:ind w:left="0" w:right="0" w:hanging="0"/>
+        <w:jc w:val="both"/>
+        <w:rPr>
+          <w:rFonts w:ascii="Consolas;Courier;monospace" w:hAnsi="Consolas;Courier;monospace"/>
+          <w:b w:val="false"/>
+          <w:i w:val="false"/>
+          <w:caps w:val="false"/>
+          <w:smallCaps w:val="false"/>
+          <w:color w:val="003366"/>
+          <w:spacing w:val="0"/>
+          <w:sz w:val="21"/>
+        </w:rPr>
+      </w:pPr>
+      <w:r>
+        <w:rPr>
+          <w:rFonts w:ascii="Consolas;Courier;monospace" w:hAnsi="Consolas;Courier;monospace"/>
+          <w:b w:val="false"/>
+          <w:i w:val="false"/>
+          <w:caps w:val="false"/>
+          <w:smallCaps w:val="false"/>
+          <w:color w:val="003366"/>
+          <w:spacing w:val="0"/>
+          <w:sz w:val="21"/>
+        </w:rPr>
+        <w:t>AP </w:t>
+      </w:r>
+      <w:r>
+        <w:rPr>
+          <w:rFonts w:ascii="Consolas;Courier;monospace" w:hAnsi="Consolas;Courier;monospace"/>
+          <w:b w:val="false"/>
+          <w:i w:val="false"/>
+          <w:caps w:val="false"/>
+          <w:smallCaps w:val="false"/>
+          <w:color w:val="003366"/>
+          <w:spacing w:val="0"/>
+          <w:sz w:val="15"/>
+        </w:rPr>
+        <w:t xml:space="preserve">большой  </w:t>
+      </w:r>
+      <w:r>
+        <w:rPr>
+          <w:rFonts w:ascii="Consolas;Courier;monospace" w:hAnsi="Consolas;Courier;monospace"/>
+          <w:b w:val="false"/>
+          <w:i w:val="false"/>
+          <w:caps w:val="false"/>
+          <w:smallCaps w:val="false"/>
+          <w:color w:val="880000"/>
+          <w:spacing w:val="0"/>
+          <w:sz w:val="21"/>
+        </w:rPr>
+        <w:t>% AP для больших объектов: площадь&gt; 96 </w:t>
+      </w:r>
+      <w:r>
+        <w:rPr>
+          <w:rFonts w:ascii="Consolas;Courier;monospace" w:hAnsi="Consolas;Courier;monospace"/>
+          <w:b w:val="false"/>
+          <w:i w:val="false"/>
+          <w:caps w:val="false"/>
+          <w:smallCaps w:val="false"/>
+          <w:color w:val="880000"/>
+          <w:spacing w:val="0"/>
+          <w:sz w:val="15"/>
+        </w:rPr>
+        <w:t>2</w:t>
+      </w:r>
+    </w:p>
+    <w:p>
+      <w:pPr>
+        <w:pStyle w:val="Normal"/>
+        <w:widowControl/>
+        <w:ind w:left="0" w:right="0" w:hanging="0"/>
+        <w:jc w:val="both"/>
+        <w:rPr>
+          <w:rFonts w:ascii="Consolas;Courier;monospace" w:hAnsi="Consolas;Courier;monospace"/>
+          <w:b w:val="false"/>
+          <w:i w:val="false"/>
+          <w:caps w:val="false"/>
+          <w:smallCaps w:val="false"/>
+          <w:color w:val="880000"/>
+          <w:spacing w:val="0"/>
+          <w:sz w:val="15"/>
+        </w:rPr>
+      </w:pPr>
+      <w:r>
+        <w:rPr>
+          <w:rFonts w:ascii="Consolas;Courier;monospace" w:hAnsi="Consolas;Courier;monospace"/>
+          <w:b w:val="false"/>
+          <w:i w:val="false"/>
+          <w:caps w:val="false"/>
+          <w:smallCaps w:val="false"/>
+          <w:color w:val="880000"/>
+          <w:spacing w:val="0"/>
+          <w:sz w:val="15"/>
+        </w:rPr>
+      </w:r>
+    </w:p>
+    <w:p>
+      <w:pPr>
+        <w:pStyle w:val="Normal"/>
+        <w:widowControl/>
+        <w:ind w:left="0" w:right="0" w:hanging="0"/>
+        <w:jc w:val="both"/>
+        <w:rPr>
+          <w:rFonts w:ascii="Consolas;Courier;monospace" w:hAnsi="Consolas;Courier;monospace"/>
+          <w:b/>
+          <w:i w:val="false"/>
+          <w:caps w:val="false"/>
+          <w:smallCaps w:val="false"/>
+          <w:color w:val="1D2125"/>
+          <w:spacing w:val="0"/>
+          <w:sz w:val="21"/>
+        </w:rPr>
+      </w:pPr>
+      <w:r>
+        <w:rPr>
+          <w:rFonts w:ascii="Consolas;Courier;monospace" w:hAnsi="Consolas;Courier;monospace"/>
+          <w:b/>
+          <w:i w:val="false"/>
+          <w:caps w:val="false"/>
+          <w:smallCaps w:val="false"/>
+          <w:color w:val="1D2125"/>
+          <w:spacing w:val="0"/>
+          <w:sz w:val="21"/>
+        </w:rPr>
+        <w:t>Средний отзыв (AR):</w:t>
+      </w:r>
+    </w:p>
+    <w:p>
+      <w:pPr>
+        <w:pStyle w:val="Normal"/>
+        <w:widowControl/>
+        <w:ind w:left="0" w:right="0" w:hanging="0"/>
+        <w:jc w:val="both"/>
+        <w:rPr>
+          <w:rFonts w:ascii="Consolas;Courier;monospace" w:hAnsi="Consolas;Courier;monospace"/>
+          <w:b w:val="false"/>
+          <w:i w:val="false"/>
+          <w:caps w:val="false"/>
+          <w:smallCaps w:val="false"/>
+          <w:color w:val="003366"/>
+          <w:spacing w:val="0"/>
+          <w:sz w:val="21"/>
+        </w:rPr>
+      </w:pPr>
+      <w:r>
+        <w:rPr>
+          <w:rFonts w:ascii="Consolas;Courier;monospace" w:hAnsi="Consolas;Courier;monospace"/>
+          <w:b w:val="false"/>
+          <w:i w:val="false"/>
+          <w:caps w:val="false"/>
+          <w:smallCaps w:val="false"/>
+          <w:color w:val="003366"/>
+          <w:spacing w:val="0"/>
+          <w:sz w:val="21"/>
+        </w:rPr>
+        <w:t>AR </w:t>
+      </w:r>
+      <w:r>
+        <w:rPr>
+          <w:rFonts w:ascii="Consolas;Courier;monospace" w:hAnsi="Consolas;Courier;monospace"/>
+          <w:b w:val="false"/>
+          <w:i w:val="false"/>
+          <w:caps w:val="false"/>
+          <w:smallCaps w:val="false"/>
+          <w:color w:val="003366"/>
+          <w:spacing w:val="0"/>
+          <w:sz w:val="15"/>
+        </w:rPr>
+        <w:t xml:space="preserve">макс = 1 </w:t>
+      </w:r>
+      <w:r>
+        <w:rPr>
+          <w:rFonts w:ascii="Consolas;Courier;monospace" w:hAnsi="Consolas;Courier;monospace"/>
+          <w:b w:val="false"/>
+          <w:i w:val="false"/>
+          <w:caps w:val="false"/>
+          <w:smallCaps w:val="false"/>
+          <w:color w:val="880000"/>
+          <w:spacing w:val="0"/>
+          <w:sz w:val="21"/>
+        </w:rPr>
+        <w:t>% AR дано 1 обнаружение на изображение</w:t>
+      </w:r>
+    </w:p>
+    <w:p>
+      <w:pPr>
+        <w:pStyle w:val="Normal"/>
+        <w:widowControl/>
+        <w:ind w:left="0" w:right="0" w:hanging="0"/>
+        <w:jc w:val="both"/>
+        <w:rPr>
+          <w:rFonts w:ascii="Consolas;Courier;monospace" w:hAnsi="Consolas;Courier;monospace"/>
+          <w:b w:val="false"/>
+          <w:i w:val="false"/>
+          <w:caps w:val="false"/>
+          <w:smallCaps w:val="false"/>
+          <w:color w:val="003366"/>
+          <w:spacing w:val="0"/>
+          <w:sz w:val="21"/>
+        </w:rPr>
+      </w:pPr>
+      <w:r>
+        <w:rPr>
+          <w:rFonts w:ascii="Consolas;Courier;monospace" w:hAnsi="Consolas;Courier;monospace"/>
+          <w:b w:val="false"/>
+          <w:i w:val="false"/>
+          <w:caps w:val="false"/>
+          <w:smallCaps w:val="false"/>
+          <w:color w:val="003366"/>
+          <w:spacing w:val="0"/>
+          <w:sz w:val="21"/>
+        </w:rPr>
+        <w:t>AR </w:t>
+      </w:r>
+      <w:r>
+        <w:rPr>
+          <w:rFonts w:ascii="Consolas;Courier;monospace" w:hAnsi="Consolas;Courier;monospace"/>
+          <w:b w:val="false"/>
+          <w:i w:val="false"/>
+          <w:caps w:val="false"/>
+          <w:smallCaps w:val="false"/>
+          <w:color w:val="003366"/>
+          <w:spacing w:val="0"/>
+          <w:sz w:val="15"/>
+        </w:rPr>
+        <w:t xml:space="preserve">макс = 10  </w:t>
+      </w:r>
+      <w:r>
+        <w:rPr>
+          <w:rFonts w:ascii="Consolas;Courier;monospace" w:hAnsi="Consolas;Courier;monospace"/>
+          <w:b w:val="false"/>
+          <w:i w:val="false"/>
+          <w:caps w:val="false"/>
+          <w:smallCaps w:val="false"/>
+          <w:color w:val="880000"/>
+          <w:spacing w:val="0"/>
+          <w:sz w:val="21"/>
+        </w:rPr>
+        <w:t>% AR дает 10 обнаружений на изображение</w:t>
+      </w:r>
+    </w:p>
+    <w:p>
+      <w:pPr>
+        <w:pStyle w:val="Normal"/>
+        <w:widowControl/>
+        <w:ind w:left="0" w:right="0" w:hanging="0"/>
+        <w:jc w:val="both"/>
+        <w:rPr>
+          <w:rFonts w:ascii="Consolas;Courier;monospace" w:hAnsi="Consolas;Courier;monospace"/>
+          <w:b w:val="false"/>
+          <w:i w:val="false"/>
+          <w:caps w:val="false"/>
+          <w:smallCaps w:val="false"/>
+          <w:color w:val="003366"/>
+          <w:spacing w:val="0"/>
+          <w:sz w:val="21"/>
+        </w:rPr>
+      </w:pPr>
+      <w:r>
+        <w:rPr>
+          <w:rFonts w:ascii="Consolas;Courier;monospace" w:hAnsi="Consolas;Courier;monospace"/>
+          <w:b w:val="false"/>
+          <w:i w:val="false"/>
+          <w:caps w:val="false"/>
+          <w:smallCaps w:val="false"/>
+          <w:color w:val="003366"/>
+          <w:spacing w:val="0"/>
+          <w:sz w:val="21"/>
+        </w:rPr>
+        <w:t>AR </w:t>
+      </w:r>
+      <w:r>
+        <w:rPr>
+          <w:rFonts w:ascii="Consolas;Courier;monospace" w:hAnsi="Consolas;Courier;monospace"/>
+          <w:b w:val="false"/>
+          <w:i w:val="false"/>
+          <w:caps w:val="false"/>
+          <w:smallCaps w:val="false"/>
+          <w:color w:val="003366"/>
+          <w:spacing w:val="0"/>
+          <w:sz w:val="15"/>
+        </w:rPr>
+        <w:t xml:space="preserve">макс = 100  </w:t>
+      </w:r>
+      <w:r>
+        <w:rPr>
+          <w:rFonts w:ascii="Consolas;Courier;monospace" w:hAnsi="Consolas;Courier;monospace"/>
+          <w:b w:val="false"/>
+          <w:i w:val="false"/>
+          <w:caps w:val="false"/>
+          <w:smallCaps w:val="false"/>
+          <w:color w:val="880000"/>
+          <w:spacing w:val="0"/>
+          <w:sz w:val="21"/>
+        </w:rPr>
+        <w:t>% AR с учетом 100 обнаружений на изображение</w:t>
+      </w:r>
+    </w:p>
+    <w:p>
+      <w:pPr>
+        <w:pStyle w:val="Normal"/>
+        <w:widowControl/>
+        <w:ind w:left="0" w:right="0" w:hanging="0"/>
+        <w:jc w:val="both"/>
+        <w:rPr>
+          <w:rFonts w:ascii="Consolas;Courier;monospace" w:hAnsi="Consolas;Courier;monospace"/>
+          <w:b w:val="false"/>
+          <w:i w:val="false"/>
+          <w:caps w:val="false"/>
+          <w:smallCaps w:val="false"/>
+          <w:color w:val="880000"/>
+          <w:spacing w:val="0"/>
+          <w:sz w:val="21"/>
+        </w:rPr>
+      </w:pPr>
+      <w:r>
+        <w:rPr>
+          <w:rFonts w:ascii="Consolas;Courier;monospace" w:hAnsi="Consolas;Courier;monospace"/>
+          <w:b w:val="false"/>
+          <w:i w:val="false"/>
+          <w:caps w:val="false"/>
+          <w:smallCaps w:val="false"/>
+          <w:color w:val="880000"/>
+          <w:spacing w:val="0"/>
+          <w:sz w:val="21"/>
+        </w:rPr>
+      </w:r>
+    </w:p>
+    <w:p>
+      <w:pPr>
+        <w:pStyle w:val="Normal"/>
+        <w:widowControl/>
+        <w:ind w:left="0" w:right="0" w:hanging="0"/>
+        <w:jc w:val="both"/>
+        <w:rPr>
+          <w:rFonts w:ascii="Consolas;Courier;monospace" w:hAnsi="Consolas;Courier;monospace"/>
+          <w:b/>
+          <w:i w:val="false"/>
+          <w:caps w:val="false"/>
+          <w:smallCaps w:val="false"/>
+          <w:color w:val="1D2125"/>
+          <w:spacing w:val="0"/>
+          <w:sz w:val="21"/>
+        </w:rPr>
+      </w:pPr>
+      <w:r>
+        <w:rPr>
+          <w:rFonts w:ascii="Consolas;Courier;monospace" w:hAnsi="Consolas;Courier;monospace"/>
+          <w:b/>
+          <w:i w:val="false"/>
+          <w:caps w:val="false"/>
+          <w:smallCaps w:val="false"/>
+          <w:color w:val="1D2125"/>
+          <w:spacing w:val="0"/>
+          <w:sz w:val="21"/>
+        </w:rPr>
+        <w:t>AR в разных масштабах:</w:t>
+      </w:r>
+    </w:p>
+    <w:p>
+      <w:pPr>
+        <w:pStyle w:val="Normal"/>
+        <w:widowControl/>
+        <w:ind w:left="0" w:right="0" w:hanging="0"/>
+        <w:jc w:val="both"/>
+        <w:rPr>
+          <w:rFonts w:ascii="Consolas;Courier;monospace" w:hAnsi="Consolas;Courier;monospace"/>
+          <w:b w:val="false"/>
+          <w:i w:val="false"/>
+          <w:caps w:val="false"/>
+          <w:smallCaps w:val="false"/>
+          <w:color w:val="003366"/>
+          <w:spacing w:val="0"/>
+          <w:sz w:val="21"/>
+        </w:rPr>
+      </w:pPr>
+      <w:r>
+        <w:rPr>
+          <w:rFonts w:ascii="Consolas;Courier;monospace" w:hAnsi="Consolas;Courier;monospace"/>
+          <w:b w:val="false"/>
+          <w:i w:val="false"/>
+          <w:caps w:val="false"/>
+          <w:smallCaps w:val="false"/>
+          <w:color w:val="003366"/>
+          <w:spacing w:val="0"/>
+          <w:sz w:val="21"/>
+        </w:rPr>
+        <w:t>AR </w:t>
+      </w:r>
+      <w:r>
+        <w:rPr>
+          <w:rFonts w:ascii="Consolas;Courier;monospace" w:hAnsi="Consolas;Courier;monospace"/>
+          <w:b w:val="false"/>
+          <w:i w:val="false"/>
+          <w:caps w:val="false"/>
+          <w:smallCaps w:val="false"/>
+          <w:color w:val="003366"/>
+          <w:spacing w:val="0"/>
+          <w:sz w:val="15"/>
+        </w:rPr>
+        <w:t xml:space="preserve">маленький </w:t>
+      </w:r>
+      <w:r>
+        <w:rPr>
+          <w:rFonts w:ascii="Consolas;Courier;monospace" w:hAnsi="Consolas;Courier;monospace"/>
+          <w:b w:val="false"/>
+          <w:i w:val="false"/>
+          <w:caps w:val="false"/>
+          <w:smallCaps w:val="false"/>
+          <w:color w:val="880000"/>
+          <w:spacing w:val="0"/>
+          <w:sz w:val="21"/>
+        </w:rPr>
+        <w:t>% AR для небольших объектов: площадь &lt;32 </w:t>
+      </w:r>
+      <w:r>
+        <w:rPr>
+          <w:rFonts w:ascii="Consolas;Courier;monospace" w:hAnsi="Consolas;Courier;monospace"/>
+          <w:b w:val="false"/>
+          <w:i w:val="false"/>
+          <w:caps w:val="false"/>
+          <w:smallCaps w:val="false"/>
+          <w:color w:val="880000"/>
+          <w:spacing w:val="0"/>
+          <w:sz w:val="15"/>
+        </w:rPr>
+        <w:t>2</w:t>
+      </w:r>
+    </w:p>
+    <w:p>
+      <w:pPr>
+        <w:pStyle w:val="Normal"/>
+        <w:widowControl/>
+        <w:ind w:left="0" w:right="0" w:hanging="0"/>
+        <w:jc w:val="both"/>
+        <w:rPr>
+          <w:rFonts w:ascii="Consolas;Courier;monospace" w:hAnsi="Consolas;Courier;monospace"/>
+          <w:b w:val="false"/>
+          <w:i w:val="false"/>
+          <w:caps w:val="false"/>
+          <w:smallCaps w:val="false"/>
+          <w:color w:val="003366"/>
+          <w:spacing w:val="0"/>
+          <w:sz w:val="21"/>
+        </w:rPr>
+      </w:pPr>
+      <w:r>
+        <w:rPr>
+          <w:rFonts w:ascii="Consolas;Courier;monospace" w:hAnsi="Consolas;Courier;monospace"/>
+          <w:b w:val="false"/>
+          <w:i w:val="false"/>
+          <w:caps w:val="false"/>
+          <w:smallCaps w:val="false"/>
+          <w:color w:val="003366"/>
+          <w:spacing w:val="0"/>
+          <w:sz w:val="15"/>
+        </w:rPr>
+        <w:t>Среда</w:t>
+      </w:r>
+      <w:r>
+        <w:rPr>
+          <w:rFonts w:ascii="Consolas;Courier;monospace" w:hAnsi="Consolas;Courier;monospace"/>
+          <w:b w:val="false"/>
+          <w:i w:val="false"/>
+          <w:caps w:val="false"/>
+          <w:smallCaps w:val="false"/>
+          <w:color w:val="003366"/>
+          <w:spacing w:val="0"/>
+          <w:sz w:val="21"/>
+        </w:rPr>
+        <w:t xml:space="preserve"> AR </w:t>
+      </w:r>
+      <w:r>
+        <w:rPr>
+          <w:rFonts w:ascii="Consolas;Courier;monospace" w:hAnsi="Consolas;Courier;monospace"/>
+          <w:b w:val="false"/>
+          <w:i w:val="false"/>
+          <w:caps w:val="false"/>
+          <w:smallCaps w:val="false"/>
+          <w:color w:val="880000"/>
+          <w:spacing w:val="0"/>
+          <w:sz w:val="21"/>
+        </w:rPr>
+        <w:t>% AR для средних объектов: 32 </w:t>
+      </w:r>
+      <w:r>
+        <w:rPr>
+          <w:rFonts w:ascii="Consolas;Courier;monospace" w:hAnsi="Consolas;Courier;monospace"/>
+          <w:b w:val="false"/>
+          <w:i w:val="false"/>
+          <w:caps w:val="false"/>
+          <w:smallCaps w:val="false"/>
+          <w:color w:val="880000"/>
+          <w:spacing w:val="0"/>
+          <w:sz w:val="15"/>
+        </w:rPr>
+        <w:t>2</w:t>
+      </w:r>
+      <w:r>
+        <w:rPr>
+          <w:rFonts w:ascii="Consolas;Courier;monospace" w:hAnsi="Consolas;Courier;monospace"/>
+          <w:b w:val="false"/>
+          <w:i w:val="false"/>
+          <w:caps w:val="false"/>
+          <w:smallCaps w:val="false"/>
+          <w:color w:val="880000"/>
+          <w:spacing w:val="0"/>
+          <w:sz w:val="21"/>
+        </w:rPr>
+        <w:t> &lt;площадь &lt;96 </w:t>
+      </w:r>
+      <w:r>
+        <w:rPr>
+          <w:rFonts w:ascii="Consolas;Courier;monospace" w:hAnsi="Consolas;Courier;monospace"/>
+          <w:b w:val="false"/>
+          <w:i w:val="false"/>
+          <w:caps w:val="false"/>
+          <w:smallCaps w:val="false"/>
+          <w:color w:val="880000"/>
+          <w:spacing w:val="0"/>
+          <w:sz w:val="15"/>
+        </w:rPr>
+        <w:t>2</w:t>
+      </w:r>
+    </w:p>
+    <w:p>
+      <w:pPr>
+        <w:pStyle w:val="Normal"/>
+        <w:widowControl/>
+        <w:ind w:left="0" w:right="0" w:hanging="0"/>
+        <w:jc w:val="both"/>
+        <w:rPr>
+          <w:rFonts w:ascii="Consolas;Courier;monospace" w:hAnsi="Consolas;Courier;monospace"/>
+          <w:b w:val="false"/>
+          <w:i w:val="false"/>
+          <w:caps w:val="false"/>
+          <w:smallCaps w:val="false"/>
+          <w:color w:val="003366"/>
+          <w:spacing w:val="0"/>
+          <w:sz w:val="21"/>
+        </w:rPr>
+      </w:pPr>
+      <w:r>
+        <w:rPr>
+          <w:rFonts w:ascii="Consolas;Courier;monospace" w:hAnsi="Consolas;Courier;monospace"/>
+          <w:b w:val="false"/>
+          <w:i w:val="false"/>
+          <w:caps w:val="false"/>
+          <w:smallCaps w:val="false"/>
+          <w:color w:val="003366"/>
+          <w:spacing w:val="0"/>
+          <w:sz w:val="21"/>
+        </w:rPr>
+        <w:t>AR </w:t>
+      </w:r>
+      <w:r>
+        <w:rPr>
+          <w:rFonts w:ascii="Consolas;Courier;monospace" w:hAnsi="Consolas;Courier;monospace"/>
+          <w:b w:val="false"/>
+          <w:i w:val="false"/>
+          <w:caps w:val="false"/>
+          <w:smallCaps w:val="false"/>
+          <w:color w:val="003366"/>
+          <w:spacing w:val="0"/>
+          <w:sz w:val="15"/>
+        </w:rPr>
+        <w:t xml:space="preserve">большой </w:t>
+      </w:r>
+      <w:r>
+        <w:rPr>
+          <w:rFonts w:ascii="Consolas;Courier;monospace" w:hAnsi="Consolas;Courier;monospace"/>
+          <w:b w:val="false"/>
+          <w:i w:val="false"/>
+          <w:caps w:val="false"/>
+          <w:smallCaps w:val="false"/>
+          <w:color w:val="880000"/>
+          <w:spacing w:val="0"/>
+          <w:sz w:val="21"/>
+        </w:rPr>
+        <w:t>% AR для больших объектов: площадь&gt; 96 </w:t>
+      </w:r>
+      <w:r>
+        <w:rPr>
+          <w:rFonts w:ascii="Consolas;Courier;monospace" w:hAnsi="Consolas;Courier;monospace"/>
+          <w:b w:val="false"/>
+          <w:i w:val="false"/>
+          <w:caps w:val="false"/>
+          <w:smallCaps w:val="false"/>
+          <w:color w:val="880000"/>
+          <w:spacing w:val="0"/>
+          <w:sz w:val="15"/>
+        </w:rPr>
+        <w:t>2</w:t>
+      </w:r>
+    </w:p>
+    <w:p>
+      <w:pPr>
+        <w:pStyle w:val="Style17"/>
+        <w:widowControl/>
+        <w:spacing w:before="0" w:after="0"/>
+        <w:ind w:left="0" w:right="0" w:hanging="0"/>
+        <w:jc w:val="both"/>
+        <w:rPr/>
+      </w:pPr>
+      <w:r>
+        <w:rPr/>
+      </w:r>
+    </w:p>
+    <w:p>
+      <w:pPr>
+        <w:pStyle w:val="Style17"/>
+        <w:widowControl/>
+        <w:spacing w:before="0" w:after="0"/>
+        <w:ind w:left="0" w:right="0" w:hanging="0"/>
+        <w:jc w:val="both"/>
+        <w:rPr/>
+      </w:pPr>
+      <w:r>
+        <w:rPr/>
+      </w:r>
+    </w:p>
+    <w:p>
+      <w:pPr>
+        <w:pStyle w:val="Style17"/>
+        <w:widowControl/>
+        <w:spacing w:before="0" w:after="0"/>
+        <w:ind w:left="0" w:right="0" w:hanging="0"/>
+        <w:jc w:val="both"/>
+        <w:rPr/>
+      </w:pPr>
+      <w:r>
+        <w:rPr/>
+        <w:t>Теперь определим архитектуру модели. Мы можем написать и обучить модель с нуля самостоятельно, но почему бы не воспользоваться готовыми обученными моделями (</w:t>
+      </w:r>
+      <w:hyperlink r:id="rId11">
+        <w:r>
+          <w:rPr>
+            <w:rStyle w:val="Style15"/>
+          </w:rPr>
+          <w:t>https://pytorch.org/vision/stable/models.html</w:t>
+        </w:r>
+      </w:hyperlink>
+      <w:r>
+        <w:rPr/>
+        <w:t xml:space="preserve">) и дообучить их под конкретную задачу. Так реализуется принцип переноса обучения (Transfer learning). Согласно документации, все изображения должны включать значения в диапазоне [0,1] и нормализованы с помощью </w:t>
+      </w:r>
+      <w:r>
+        <w:rPr>
+          <w:rStyle w:val="Style14"/>
+          <w:rFonts w:ascii="IBMPlexMono;SFMono-Regular;Menlo;Monaco;Consolas;Liberation Mono;Courier New;monospace" w:hAnsi="IBMPlexMono;SFMono-Regular;Menlo;Monaco;Consolas;Liberation Mono;Courier New;monospace"/>
+          <w:b/>
+          <w:i w:val="false"/>
+          <w:caps w:val="false"/>
+          <w:smallCaps w:val="false"/>
+          <w:color w:val="6C6C6D"/>
+          <w:spacing w:val="0"/>
+          <w:sz w:val="18"/>
+          <w:highlight w:val="blue"/>
+        </w:rPr>
+        <w:t>mean</w:t>
+      </w:r>
+      <w:r>
+        <w:rPr>
+          <w:rStyle w:val="Style14"/>
+          <w:rFonts w:ascii="IBMPlexMono;SFMono-Regular;Menlo;Monaco;Consolas;Liberation Mono;Courier New;monospace" w:hAnsi="IBMPlexMono;SFMono-Regular;Menlo;Monaco;Consolas;Liberation Mono;Courier New;monospace"/>
+          <w:b/>
+          <w:i w:val="false"/>
+          <w:caps w:val="false"/>
+          <w:smallCaps w:val="false"/>
+          <w:color w:val="262626"/>
+          <w:spacing w:val="0"/>
+          <w:sz w:val="18"/>
+          <w:highlight w:val="white"/>
+          <w:bdr w:val="single" w:sz="12" w:space="1" w:color="FFFFFF"/>
+        </w:rPr>
+        <w:t> </w:t>
+      </w:r>
+      <w:r>
+        <w:rPr>
+          <w:rStyle w:val="Style14"/>
+          <w:rFonts w:ascii="IBMPlexMono;SFMono-Regular;Menlo;Monaco;Consolas;Liberation Mono;Courier New;monospace" w:hAnsi="IBMPlexMono;SFMono-Regular;Menlo;Monaco;Consolas;Liberation Mono;Courier New;monospace"/>
+          <w:b/>
+          <w:i w:val="false"/>
+          <w:caps w:val="false"/>
+          <w:smallCaps w:val="false"/>
+          <w:color w:val="6C6C6D"/>
+          <w:spacing w:val="0"/>
+          <w:sz w:val="18"/>
+          <w:highlight w:val="blue"/>
+        </w:rPr>
+        <w:t>=</w:t>
+      </w:r>
+      <w:r>
+        <w:rPr>
+          <w:rStyle w:val="Style14"/>
+          <w:rFonts w:ascii="IBMPlexMono;SFMono-Regular;Menlo;Monaco;Consolas;Liberation Mono;Courier New;monospace" w:hAnsi="IBMPlexMono;SFMono-Regular;Menlo;Monaco;Consolas;Liberation Mono;Courier New;monospace"/>
+          <w:b/>
+          <w:i w:val="false"/>
+          <w:caps w:val="false"/>
+          <w:smallCaps w:val="false"/>
+          <w:color w:val="262626"/>
+          <w:spacing w:val="0"/>
+          <w:sz w:val="18"/>
+          <w:highlight w:val="white"/>
+          <w:bdr w:val="single" w:sz="12" w:space="1" w:color="FFFFFF"/>
+        </w:rPr>
+        <w:t> </w:t>
+      </w:r>
+      <w:r>
+        <w:rPr>
+          <w:rStyle w:val="Style14"/>
+          <w:rFonts w:ascii="IBMPlexMono;SFMono-Regular;Menlo;Monaco;Consolas;Liberation Mono;Courier New;monospace" w:hAnsi="IBMPlexMono;SFMono-Regular;Menlo;Monaco;Consolas;Liberation Mono;Courier New;monospace"/>
+          <w:b/>
+          <w:i w:val="false"/>
+          <w:caps w:val="false"/>
+          <w:smallCaps w:val="false"/>
+          <w:color w:val="6C6C6D"/>
+          <w:spacing w:val="0"/>
+          <w:sz w:val="18"/>
+          <w:highlight w:val="blue"/>
+        </w:rPr>
+        <w:t>[0.43216,0.394666,</w:t>
+      </w:r>
+      <w:r>
+        <w:rPr>
+          <w:rStyle w:val="Style14"/>
+          <w:rFonts w:ascii="IBMPlexMono;SFMono-Regular;Menlo;Monaco;Consolas;Liberation Mono;Courier New;monospace" w:hAnsi="IBMPlexMono;SFMono-Regular;Menlo;Monaco;Consolas;Liberation Mono;Courier New;monospace"/>
+          <w:b/>
+          <w:i w:val="false"/>
+          <w:caps w:val="false"/>
+          <w:smallCaps w:val="false"/>
+          <w:color w:val="262626"/>
+          <w:spacing w:val="0"/>
+          <w:sz w:val="18"/>
+          <w:highlight w:val="white"/>
+          <w:bdr w:val="single" w:sz="12" w:space="1" w:color="FFFFFF"/>
+        </w:rPr>
+        <w:t> </w:t>
+      </w:r>
+      <w:r>
+        <w:rPr>
+          <w:rStyle w:val="Style14"/>
+          <w:rFonts w:ascii="IBMPlexMono;SFMono-Regular;Menlo;Monaco;Consolas;Liberation Mono;Courier New;monospace" w:hAnsi="IBMPlexMono;SFMono-Regular;Menlo;Monaco;Consolas;Liberation Mono;Courier New;monospace"/>
+          <w:b/>
+          <w:i w:val="false"/>
+          <w:caps w:val="false"/>
+          <w:smallCaps w:val="false"/>
+          <w:color w:val="6C6C6D"/>
+          <w:spacing w:val="0"/>
+          <w:sz w:val="18"/>
+          <w:highlight w:val="blue"/>
+        </w:rPr>
+        <w:t>0.37645]</w:t>
+      </w:r>
+      <w:r>
+        <w:rPr>
+          <w:rStyle w:val="Style14"/>
+          <w:rFonts w:ascii="IBMPlexMono;SFMono-Regular;Menlo;Monaco;Consolas;Liberation Mono;Courier New;monospace" w:hAnsi="IBMPlexMono;SFMono-Regular;Menlo;Monaco;Consolas;Liberation Mono;Courier New;monospace"/>
+          <w:b/>
+          <w:i w:val="false"/>
+          <w:caps w:val="false"/>
+          <w:smallCaps w:val="false"/>
+          <w:color w:val="6C6C6D"/>
+          <w:spacing w:val="0"/>
+          <w:sz w:val="18"/>
+          <w:highlight w:val="blue"/>
+        </w:rPr>
+        <w:t xml:space="preserve">, </w:t>
+      </w:r>
+      <w:r>
+        <w:rPr>
+          <w:rStyle w:val="Style14"/>
+          <w:rFonts w:ascii="IBMPlexMono;SFMono-Regular;Menlo;Monaco;Consolas;Liberation Mono;Courier New;monospace" w:hAnsi="IBMPlexMono;SFMono-Regular;Menlo;Monaco;Consolas;Liberation Mono;Courier New;monospace"/>
+          <w:b/>
+          <w:i w:val="false"/>
+          <w:caps w:val="false"/>
+          <w:smallCaps w:val="false"/>
+          <w:color w:val="6C6C6D"/>
+          <w:spacing w:val="0"/>
+          <w:sz w:val="18"/>
+          <w:highlight w:val="blue"/>
+        </w:rPr>
+        <w:t>std</w:t>
+      </w:r>
+      <w:r>
+        <w:rPr>
+          <w:rStyle w:val="Style14"/>
+          <w:rFonts w:ascii="IBMPlexMono;SFMono-Regular;Menlo;Monaco;Consolas;Liberation Mono;Courier New;monospace" w:hAnsi="IBMPlexMono;SFMono-Regular;Menlo;Monaco;Consolas;Liberation Mono;Courier New;monospace"/>
+          <w:b/>
+          <w:i w:val="false"/>
+          <w:caps w:val="false"/>
+          <w:smallCaps w:val="false"/>
+          <w:color w:val="262626"/>
+          <w:spacing w:val="0"/>
+          <w:sz w:val="18"/>
+          <w:highlight w:val="white"/>
+          <w:bdr w:val="single" w:sz="12" w:space="1" w:color="FFFFFF"/>
+        </w:rPr>
+        <w:t> </w:t>
+      </w:r>
+      <w:r>
+        <w:rPr>
+          <w:rStyle w:val="Style14"/>
+          <w:rFonts w:ascii="IBMPlexMono;SFMono-Regular;Menlo;Monaco;Consolas;Liberation Mono;Courier New;monospace" w:hAnsi="IBMPlexMono;SFMono-Regular;Menlo;Monaco;Consolas;Liberation Mono;Courier New;monospace"/>
+          <w:b/>
+          <w:i w:val="false"/>
+          <w:caps w:val="false"/>
+          <w:smallCaps w:val="false"/>
+          <w:color w:val="6C6C6D"/>
+          <w:spacing w:val="0"/>
+          <w:sz w:val="18"/>
+          <w:highlight w:val="blue"/>
+        </w:rPr>
+        <w:t>=</w:t>
+      </w:r>
+      <w:r>
+        <w:rPr>
+          <w:rStyle w:val="Style14"/>
+          <w:rFonts w:ascii="IBMPlexMono;SFMono-Regular;Menlo;Monaco;Consolas;Liberation Mono;Courier New;monospace" w:hAnsi="IBMPlexMono;SFMono-Regular;Menlo;Monaco;Consolas;Liberation Mono;Courier New;monospace"/>
+          <w:b/>
+          <w:i w:val="false"/>
+          <w:caps w:val="false"/>
+          <w:smallCaps w:val="false"/>
+          <w:color w:val="262626"/>
+          <w:spacing w:val="0"/>
+          <w:sz w:val="18"/>
+          <w:highlight w:val="white"/>
+          <w:bdr w:val="single" w:sz="12" w:space="1" w:color="FFFFFF"/>
+        </w:rPr>
+        <w:t> </w:t>
+      </w:r>
+      <w:r>
+        <w:rPr>
+          <w:rStyle w:val="Style14"/>
+          <w:rFonts w:ascii="IBMPlexMono;SFMono-Regular;Menlo;Monaco;Consolas;Liberation Mono;Courier New;monospace" w:hAnsi="IBMPlexMono;SFMono-Regular;Menlo;Monaco;Consolas;Liberation Mono;Courier New;monospace"/>
+          <w:b/>
+          <w:i w:val="false"/>
+          <w:caps w:val="false"/>
+          <w:smallCaps w:val="false"/>
+          <w:color w:val="6C6C6D"/>
+          <w:spacing w:val="0"/>
+          <w:sz w:val="18"/>
+          <w:highlight w:val="blue"/>
+        </w:rPr>
+        <w:t>[0.22803,</w:t>
+      </w:r>
+      <w:r>
+        <w:rPr>
+          <w:rStyle w:val="Style14"/>
+          <w:rFonts w:ascii="IBMPlexMono;SFMono-Regular;Menlo;Monaco;Consolas;Liberation Mono;Courier New;monospace" w:hAnsi="IBMPlexMono;SFMono-Regular;Menlo;Monaco;Consolas;Liberation Mono;Courier New;monospace"/>
+          <w:b/>
+          <w:i w:val="false"/>
+          <w:caps w:val="false"/>
+          <w:smallCaps w:val="false"/>
+          <w:color w:val="262626"/>
+          <w:spacing w:val="0"/>
+          <w:sz w:val="18"/>
+          <w:highlight w:val="white"/>
+          <w:bdr w:val="single" w:sz="12" w:space="1" w:color="FFFFFF"/>
+        </w:rPr>
+        <w:t> </w:t>
+      </w:r>
+      <w:r>
+        <w:rPr>
+          <w:rStyle w:val="Style14"/>
+          <w:rFonts w:ascii="IBMPlexMono;SFMono-Regular;Menlo;Monaco;Consolas;Liberation Mono;Courier New;monospace" w:hAnsi="IBMPlexMono;SFMono-Regular;Menlo;Monaco;Consolas;Liberation Mono;Courier New;monospace"/>
+          <w:b/>
+          <w:i w:val="false"/>
+          <w:caps w:val="false"/>
+          <w:smallCaps w:val="false"/>
+          <w:color w:val="6C6C6D"/>
+          <w:spacing w:val="0"/>
+          <w:sz w:val="18"/>
+          <w:highlight w:val="blue"/>
+        </w:rPr>
+        <w:t>0.22145,</w:t>
+      </w:r>
+      <w:r>
+        <w:rPr>
+          <w:rStyle w:val="Style14"/>
+          <w:rFonts w:ascii="IBMPlexMono;SFMono-Regular;Menlo;Monaco;Consolas;Liberation Mono;Courier New;monospace" w:hAnsi="IBMPlexMono;SFMono-Regular;Menlo;Monaco;Consolas;Liberation Mono;Courier New;monospace"/>
+          <w:b/>
+          <w:i w:val="false"/>
+          <w:caps w:val="false"/>
+          <w:smallCaps w:val="false"/>
+          <w:color w:val="262626"/>
+          <w:spacing w:val="0"/>
+          <w:sz w:val="18"/>
+          <w:highlight w:val="white"/>
+          <w:bdr w:val="single" w:sz="12" w:space="1" w:color="FFFFFF"/>
+        </w:rPr>
+        <w:t> </w:t>
+      </w:r>
+      <w:r>
+        <w:rPr>
+          <w:rStyle w:val="Style14"/>
+          <w:rFonts w:ascii="IBMPlexMono;SFMono-Regular;Menlo;Monaco;Consolas;Liberation Mono;Courier New;monospace" w:hAnsi="IBMPlexMono;SFMono-Regular;Menlo;Monaco;Consolas;Liberation Mono;Courier New;monospace"/>
+          <w:b/>
+          <w:i w:val="false"/>
+          <w:caps w:val="false"/>
+          <w:smallCaps w:val="false"/>
+          <w:color w:val="6C6C6D"/>
+          <w:spacing w:val="0"/>
+          <w:sz w:val="18"/>
+          <w:highlight w:val="blue"/>
+        </w:rPr>
+        <w:t>0.216989]</w:t>
+      </w:r>
+    </w:p>
+    <w:p>
+      <w:pPr>
+        <w:pStyle w:val="Style17"/>
+        <w:widowControl/>
+        <w:spacing w:before="0" w:after="0"/>
+        <w:ind w:left="0" w:right="0" w:hanging="0"/>
+        <w:jc w:val="left"/>
+        <w:rPr>
+          <w:rFonts w:ascii="FreightSans;Helvetica Neue;Helvetica;Arial;sans-serif" w:hAnsi="FreightSans;Helvetica Neue;Helvetica;Arial;sans-serif"/>
+          <w:b w:val="false"/>
+          <w:i w:val="false"/>
+          <w:caps w:val="false"/>
+          <w:smallCaps w:val="false"/>
+          <w:color w:val="212529"/>
+          <w:spacing w:val="0"/>
+          <w:sz w:val="24"/>
+          <w:highlight w:val="blue"/>
+        </w:rPr>
+      </w:pPr>
+      <w:r>
+        <w:rPr>
+          <w:rFonts w:ascii="FreightSans;Helvetica Neue;Helvetica;Arial;sans-serif" w:hAnsi="FreightSans;Helvetica Neue;Helvetica;Arial;sans-serif"/>
+          <w:b w:val="false"/>
+          <w:i w:val="false"/>
+          <w:caps w:val="false"/>
+          <w:smallCaps w:val="false"/>
+          <w:color w:val="212529"/>
+          <w:spacing w:val="0"/>
+          <w:sz w:val="24"/>
+          <w:highlight w:val="blue"/>
+        </w:rPr>
+      </w:r>
+    </w:p>
+    <w:p>
+      <w:pPr>
+        <w:pStyle w:val="Style17"/>
+        <w:widowControl/>
+        <w:spacing w:before="0" w:after="0"/>
+        <w:ind w:left="0" w:right="0" w:hanging="0"/>
+        <w:jc w:val="both"/>
+        <w:rPr/>
+      </w:pPr>
+      <w:r>
+        <w:rPr/>
+        <w:t xml:space="preserve"> </w:t>
       </w:r>
     </w:p>
     <w:sectPr>
@@ -443,6 +3774,9 @@
     <w:qFormat/>
     <w:pPr>
       <w:widowControl/>
+      <w:kinsoku w:val="true"/>
+      <w:overflowPunct w:val="true"/>
+      <w:autoSpaceDE w:val="true"/>
       <w:bidi w:val="0"/>
       <w:jc w:val="left"/>
     </w:pPr>
@@ -454,19 +3788,26 @@
       <w:lang w:val="ru-RU" w:eastAsia="zh-CN" w:bidi="hi-IN"/>
     </w:rPr>
   </w:style>
-  <w:style w:type="character" w:styleId="Style14">
+  <w:style w:type="paragraph" w:styleId="1">
+    <w:name w:val="Heading 1"/>
+    <w:basedOn w:val="Style16"/>
+    <w:qFormat/>
+    <w:pPr/>
+    <w:rPr/>
+  </w:style>
+  <w:style w:type="character" w:styleId="Style13">
     <w:name w:val="Символ нумерации"/>
     <w:qFormat/>
     <w:rPr/>
   </w:style>
-  <w:style w:type="character" w:styleId="Style15">
+  <w:style w:type="character" w:styleId="Style14">
     <w:name w:val="Исходный текст"/>
     <w:qFormat/>
     <w:rPr>
       <w:rFonts w:ascii="Liberation Mono" w:hAnsi="Liberation Mono" w:eastAsia="Liberation Mono" w:cs="Liberation Mono"/>
     </w:rPr>
   </w:style>
-  <w:style w:type="character" w:styleId="Style16">
+  <w:style w:type="character" w:styleId="Style15">
     <w:name w:val="Интернет-ссылка"/>
     <w:rPr>
       <w:color w:val="000080"/>
@@ -474,10 +3815,10 @@
       <w:lang w:val="zxx" w:eastAsia="zxx" w:bidi="zxx"/>
     </w:rPr>
   </w:style>
-  <w:style w:type="paragraph" w:styleId="Style17">
+  <w:style w:type="paragraph" w:styleId="Style16">
     <w:name w:val="Заголовок"/>
     <w:basedOn w:val="Normal"/>
-    <w:next w:val="Style18"/>
+    <w:next w:val="Style17"/>
     <w:qFormat/>
     <w:pPr>
       <w:keepNext/>
@@ -489,7 +3830,7 @@
       <w:szCs w:val="28"/>
     </w:rPr>
   </w:style>
-  <w:style w:type="paragraph" w:styleId="Style18">
+  <w:style w:type="paragraph" w:styleId="Style17">
     <w:name w:val="Body Text"/>
     <w:basedOn w:val="Normal"/>
     <w:pPr>
@@ -497,15 +3838,15 @@
     </w:pPr>
     <w:rPr/>
   </w:style>
-  <w:style w:type="paragraph" w:styleId="Style19">
+  <w:style w:type="paragraph" w:styleId="Style18">
     <w:name w:val="List"/>
-    <w:basedOn w:val="Style18"/>
+    <w:basedOn w:val="Style17"/>
     <w:pPr/>
     <w:rPr>
       <w:rFonts w:cs="FreeSans"/>
     </w:rPr>
   </w:style>
-  <w:style w:type="paragraph" w:styleId="Style20">
+  <w:style w:type="paragraph" w:styleId="Style19">
     <w:name w:val="Caption"/>
     <w:basedOn w:val="Normal"/>
     <w:qFormat/>
@@ -521,7 +3862,7 @@
       <w:szCs w:val="24"/>
     </w:rPr>
   </w:style>
-  <w:style w:type="paragraph" w:styleId="Style21">
+  <w:style w:type="paragraph" w:styleId="Style20">
     <w:name w:val="Указатель"/>
     <w:basedOn w:val="Normal"/>
     <w:qFormat/>
@@ -532,23 +3873,30 @@
       <w:rFonts w:cs="FreeSans"/>
     </w:rPr>
   </w:style>
-  <w:style w:type="paragraph" w:styleId="Style22">
+  <w:style w:type="paragraph" w:styleId="Style21">
     <w:name w:val="Текст в заданном формате"/>
     <w:basedOn w:val="Normal"/>
     <w:qFormat/>
     <w:pPr/>
     <w:rPr/>
   </w:style>
-  <w:style w:type="paragraph" w:styleId="Style23">
+  <w:style w:type="paragraph" w:styleId="Style22">
     <w:name w:val="Содержимое таблицы"/>
     <w:basedOn w:val="Normal"/>
     <w:qFormat/>
     <w:pPr/>
     <w:rPr/>
   </w:style>
+  <w:style w:type="paragraph" w:styleId="Style23">
+    <w:name w:val="Заголовок таблицы"/>
+    <w:basedOn w:val="Style22"/>
+    <w:qFormat/>
+    <w:pPr/>
+    <w:rPr/>
+  </w:style>
   <w:style w:type="paragraph" w:styleId="Style24">
-    <w:name w:val="Заголовок таблицы"/>
-    <w:basedOn w:val="Style23"/>
+    <w:name w:val="Блочная цитата"/>
+    <w:basedOn w:val="Normal"/>
     <w:qFormat/>
     <w:pPr/>
     <w:rPr/>
